--- a/docs/specification.docx
+++ b/docs/specification.docx
@@ -557,18 +557,6 @@
       </w:pPr>
       <w:r>
         <w:rPr>
-          <w:rStyle w:val="FillIn"/>
-          <w:i/>
-          <w:iCs/>
-          <w:sz w:val="28"/>
-          <w:szCs w:val="28"/>
-          <w:u w:val="single" w:color="000000"/>
-          <w:lang w:eastAsia="ru-RU"/>
-        </w:rPr>
-        <w:tab/>
-      </w:r>
-      <w:r>
-        <w:rPr>
           <w:rStyle w:val="Highlight"/>
           <w:rFonts w:cs="Times New Roman"/>
           <w:i/>
@@ -697,51 +685,20 @@
           <w:u w:val="single" w:color="000000"/>
           <w:lang w:eastAsia="ru-RU"/>
         </w:rPr>
-        <w:t xml:space="preserve">    </w:t>
-      </w:r>
-      <w:r>
-        <w:rPr>
-          <w:rStyle w:val="FillIn"/>
-          <w:i/>
-          <w:iCs/>
-          <w:sz w:val="28"/>
-          <w:szCs w:val="28"/>
-          <w:u w:val="single" w:color="000000"/>
-          <w:lang w:eastAsia="ru-RU"/>
-        </w:rPr>
-        <w:t>1. Типы данных для представления в индуктивных семействах  структуры</w:t>
-        <w:tab/>
-        <w:t xml:space="preserve"> данных приоритетная очередь типа </w:t>
-      </w:r>
-      <w:r>
-        <w:rPr>
-          <w:rStyle w:val="Highlight"/>
-          <w:rFonts w:cs="Times New Roman"/>
-          <w:i/>
-          <w:iCs/>
-          <w:sz w:val="28"/>
-          <w:szCs w:val="28"/>
-          <w:u w:val="single" w:color="000000"/>
-          <w:lang w:eastAsia="ru-RU"/>
-        </w:rPr>
-        <w:t xml:space="preserve">двоичная </w:t>
-      </w:r>
-      <w:r>
-        <w:rPr>
-          <w:rStyle w:val="FillIn"/>
-          <w:i/>
-          <w:iCs/>
-          <w:sz w:val="28"/>
-          <w:szCs w:val="28"/>
-          <w:u w:val="single" w:color="000000"/>
-          <w:lang w:eastAsia="ru-RU"/>
-        </w:rPr>
-        <w:t>куча и инвариантов для данной</w:t>
-        <w:tab/>
-        <w:t xml:space="preserve"> структуры</w:t>
-      </w:r>
-      <w:bookmarkStart w:id="1" w:name="__DdeLink__7958_490836104"/>
-      <w:bookmarkEnd w:id="1"/>
+        <w:t xml:space="preserve">  </w:t>
+      </w:r>
+      <w:r>
+        <w:rPr>
+          <w:rStyle w:val="FillIn"/>
+          <w:i/>
+          <w:iCs/>
+          <w:sz w:val="28"/>
+          <w:szCs w:val="28"/>
+          <w:u w:val="single" w:color="000000"/>
+          <w:lang w:eastAsia="ru-RU"/>
+        </w:rPr>
+        <w:t>1. Обзор предметной области</w:t>
+      </w:r>
       <w:r>
         <w:rPr>
           <w:rStyle w:val="FillIn"/>
@@ -784,32 +741,111 @@
           <w:u w:val="single" w:color="000000"/>
           <w:lang w:eastAsia="ru-RU"/>
         </w:rPr>
-        <w:t xml:space="preserve">    </w:t>
-      </w:r>
-      <w:r>
-        <w:rPr>
-          <w:rStyle w:val="FillIn"/>
-          <w:i/>
-          <w:iCs/>
-          <w:sz w:val="28"/>
-          <w:szCs w:val="28"/>
-          <w:u w:val="single" w:color="000000"/>
-          <w:lang w:eastAsia="ru-RU"/>
-        </w:rPr>
-        <w:t>2. Ф</w:t>
-      </w:r>
-      <w:r>
-        <w:rPr>
-          <w:rStyle w:val="FillIn"/>
-          <w:i/>
-          <w:iCs/>
-          <w:sz w:val="28"/>
-          <w:szCs w:val="20"/>
-          <w:u w:val="single" w:color="000000"/>
-          <w:lang w:eastAsia="ru-RU"/>
-        </w:rPr>
-        <w:t>ункции для работы со структурой данных</w:t>
-      </w:r>
+        <w:t xml:space="preserve">  </w:t>
+      </w:r>
+      <w:r>
+        <w:rPr>
+          <w:rStyle w:val="FillIn"/>
+          <w:i/>
+          <w:iCs/>
+          <w:sz w:val="28"/>
+          <w:szCs w:val="28"/>
+          <w:u w:val="single" w:color="000000"/>
+          <w:lang w:eastAsia="ru-RU"/>
+        </w:rPr>
+        <w:t>2</w:t>
+      </w:r>
+      <w:r>
+        <w:rPr>
+          <w:rStyle w:val="FillIn"/>
+          <w:i/>
+          <w:iCs/>
+          <w:sz w:val="28"/>
+          <w:szCs w:val="28"/>
+          <w:u w:val="single" w:color="000000"/>
+          <w:lang w:eastAsia="ru-RU"/>
+        </w:rPr>
+        <w:t>. Типы данных для представления в индуктивных семействах структуры</w:t>
+        <w:tab/>
+        <w:t xml:space="preserve"> данных </w:t>
+      </w:r>
+      <w:r>
+        <w:rPr>
+          <w:rStyle w:val="Highlight"/>
+          <w:rFonts w:cs="Times New Roman"/>
+          <w:i/>
+          <w:iCs/>
+          <w:sz w:val="28"/>
+          <w:szCs w:val="28"/>
+          <w:u w:val="single" w:color="000000"/>
+          <w:lang w:eastAsia="ru-RU"/>
+        </w:rPr>
+        <w:t>двоичн</w:t>
+      </w:r>
+      <w:r>
+        <w:rPr>
+          <w:rStyle w:val="Highlight"/>
+          <w:rFonts w:cs="Times New Roman"/>
+          <w:i/>
+          <w:iCs/>
+          <w:sz w:val="28"/>
+          <w:szCs w:val="28"/>
+          <w:u w:val="single" w:color="000000"/>
+          <w:lang w:eastAsia="ru-RU"/>
+        </w:rPr>
+        <w:t>ая</w:t>
+      </w:r>
+      <w:r>
+        <w:rPr>
+          <w:rStyle w:val="Highlight"/>
+          <w:rFonts w:cs="Times New Roman"/>
+          <w:i/>
+          <w:iCs/>
+          <w:sz w:val="28"/>
+          <w:szCs w:val="28"/>
+          <w:u w:val="single" w:color="000000"/>
+          <w:lang w:eastAsia="ru-RU"/>
+        </w:rPr>
+        <w:t xml:space="preserve"> </w:t>
+      </w:r>
+      <w:r>
+        <w:rPr>
+          <w:rStyle w:val="FillIn"/>
+          <w:i/>
+          <w:iCs/>
+          <w:sz w:val="28"/>
+          <w:szCs w:val="28"/>
+          <w:u w:val="single" w:color="000000"/>
+          <w:lang w:eastAsia="ru-RU"/>
+        </w:rPr>
+        <w:t>куч</w:t>
+      </w:r>
+      <w:r>
+        <w:rPr>
+          <w:rStyle w:val="FillIn"/>
+          <w:i/>
+          <w:iCs/>
+          <w:sz w:val="28"/>
+          <w:szCs w:val="28"/>
+          <w:u w:val="single" w:color="000000"/>
+          <w:lang w:eastAsia="ru-RU"/>
+        </w:rPr>
+        <w:t>а</w:t>
+      </w:r>
+      <w:r>
+        <w:rPr>
+          <w:rStyle w:val="FillIn"/>
+          <w:i/>
+          <w:iCs/>
+          <w:sz w:val="28"/>
+          <w:szCs w:val="28"/>
+          <w:u w:val="single" w:color="000000"/>
+          <w:lang w:eastAsia="ru-RU"/>
+        </w:rPr>
+        <w:t xml:space="preserve"> и инвариантов для данной структуры</w:t>
+      </w:r>
+      <w:bookmarkStart w:id="1" w:name="__DdeLink__7958_490836104"/>
+      <w:bookmarkEnd w:id="1"/>
       <w:r>
         <w:rPr>
           <w:rStyle w:val="FillIn"/>
@@ -836,34 +872,125 @@
           <w:i/>
           <w:iCs/>
           <w:sz w:val="28"/>
-          <w:szCs w:val="20"/>
-          <w:u w:val="single" w:color="000000"/>
-          <w:lang w:eastAsia="ru-RU"/>
-        </w:rPr>
-      </w:pPr>
-      <w:r>
-        <w:rPr>
-          <w:rStyle w:val="FillIn"/>
-          <w:i/>
-          <w:iCs/>
-          <w:sz w:val="28"/>
-          <w:szCs w:val="28"/>
-          <w:u w:val="single" w:color="000000"/>
-          <w:lang w:eastAsia="ru-RU"/>
-        </w:rPr>
-        <w:t xml:space="preserve">    </w:t>
-      </w:r>
-      <w:r>
-        <w:rPr>
-          <w:rStyle w:val="FillIn"/>
-          <w:i/>
-          <w:iCs/>
-          <w:sz w:val="28"/>
-          <w:szCs w:val="28"/>
-          <w:u w:val="single" w:color="000000"/>
-          <w:lang w:eastAsia="ru-RU"/>
-        </w:rPr>
-        <w:t xml:space="preserve">3. </w:t>
+          <w:szCs w:val="28"/>
+          <w:u w:val="single" w:color="000000"/>
+          <w:lang w:eastAsia="ru-RU"/>
+        </w:rPr>
+      </w:pPr>
+      <w:r>
+        <w:rPr>
+          <w:rStyle w:val="FillIn"/>
+          <w:i/>
+          <w:iCs/>
+          <w:sz w:val="28"/>
+          <w:szCs w:val="28"/>
+          <w:u w:val="single" w:color="000000"/>
+          <w:lang w:eastAsia="ru-RU"/>
+        </w:rPr>
+        <w:t xml:space="preserve">  </w:t>
+      </w:r>
+      <w:r>
+        <w:rPr>
+          <w:rStyle w:val="FillIn"/>
+          <w:i/>
+          <w:iCs/>
+          <w:sz w:val="28"/>
+          <w:szCs w:val="28"/>
+          <w:u w:val="single" w:color="000000"/>
+          <w:lang w:eastAsia="ru-RU"/>
+        </w:rPr>
+        <w:t>3</w:t>
+      </w:r>
+      <w:r>
+        <w:rPr>
+          <w:rStyle w:val="FillIn"/>
+          <w:i/>
+          <w:iCs/>
+          <w:sz w:val="28"/>
+          <w:szCs w:val="28"/>
+          <w:u w:val="single" w:color="000000"/>
+          <w:lang w:eastAsia="ru-RU"/>
+        </w:rPr>
+        <w:t>. Ф</w:t>
+      </w:r>
+      <w:r>
+        <w:rPr>
+          <w:rStyle w:val="FillIn"/>
+          <w:i/>
+          <w:iCs/>
+          <w:sz w:val="28"/>
+          <w:szCs w:val="20"/>
+          <w:u w:val="single" w:color="000000"/>
+          <w:lang w:eastAsia="ru-RU"/>
+        </w:rPr>
+        <w:t>ункции для работы со структурой данных</w:t>
+      </w:r>
+      <w:r>
+        <w:rPr>
+          <w:rStyle w:val="FillIn"/>
+          <w:i/>
+          <w:iCs/>
+          <w:sz w:val="28"/>
+          <w:szCs w:val="28"/>
+          <w:u w:val="single" w:color="000000"/>
+          <w:lang w:eastAsia="ru-RU"/>
+        </w:rPr>
+        <w:tab/>
+      </w:r>
+    </w:p>
+    <w:p>
+      <w:pPr>
+        <w:pStyle w:val="Normal"/>
+        <w:tabs>
+          <w:tab w:val="center" w:pos="5245" w:leader="none"/>
+          <w:tab w:val="right" w:pos="9922" w:leader="none"/>
+        </w:tabs>
+        <w:spacing w:lineRule="auto" w:line="276"/>
+        <w:rPr>
+          <w:rStyle w:val="FillIn"/>
+          <w:i/>
+          <w:iCs/>
+          <w:sz w:val="28"/>
+          <w:szCs w:val="20"/>
+          <w:u w:val="single" w:color="000000"/>
+          <w:lang w:eastAsia="ru-RU"/>
+        </w:rPr>
+      </w:pPr>
+      <w:r>
+        <w:rPr>
+          <w:rStyle w:val="FillIn"/>
+          <w:i/>
+          <w:iCs/>
+          <w:sz w:val="28"/>
+          <w:szCs w:val="28"/>
+          <w:u w:val="single" w:color="000000"/>
+          <w:lang w:eastAsia="ru-RU"/>
+        </w:rPr>
+        <w:t xml:space="preserve">  </w:t>
+      </w:r>
+      <w:r>
+        <w:rPr>
+          <w:rStyle w:val="FillIn"/>
+          <w:i/>
+          <w:iCs/>
+          <w:sz w:val="28"/>
+          <w:szCs w:val="28"/>
+          <w:u w:val="single" w:color="000000"/>
+          <w:lang w:eastAsia="ru-RU"/>
+        </w:rPr>
+        <w:t>4</w:t>
+      </w:r>
+      <w:r>
+        <w:rPr>
+          <w:rStyle w:val="FillIn"/>
+          <w:i/>
+          <w:iCs/>
+          <w:sz w:val="28"/>
+          <w:szCs w:val="28"/>
+          <w:u w:val="single" w:color="000000"/>
+          <w:lang w:eastAsia="ru-RU"/>
+        </w:rPr>
+        <w:t xml:space="preserve">. </w:t>
       </w:r>
       <w:r>
         <w:rPr>
@@ -1211,15 +1338,15 @@
                 <w:tab w:val="center" w:pos="8222" w:leader="none"/>
                 <w:tab w:val="right" w:pos="9922" w:leader="none"/>
               </w:tabs>
-              <w:spacing w:lineRule="auto" w:line="276" w:before="280" w:after="120"/>
+              <w:spacing w:lineRule="auto" w:line="276" w:before="113" w:after="113"/>
               <w:ind w:left="0" w:right="0" w:hanging="0"/>
               <w:jc w:val="center"/>
               <w:textAlignment w:val="auto"/>
               <w:rPr>
                 <w:rFonts w:cs="Times New Roman"/>
                 <w:b/>
-                <w:i/>
-                <w:iCs/>
+                <w:i w:val="false"/>
+                <w:iCs w:val="false"/>
                 <w:color w:val="000000"/>
                 <w:sz w:val="24"/>
                 <w:szCs w:val="24"/>
@@ -1230,8 +1357,8 @@
               <w:rPr>
                 <w:rFonts w:cs="Times New Roman"/>
                 <w:b/>
-                <w:i/>
-                <w:iCs/>
+                <w:i w:val="false"/>
+                <w:iCs w:val="false"/>
                 <w:color w:val="000000"/>
                 <w:sz w:val="24"/>
                 <w:szCs w:val="24"/>
@@ -1267,15 +1394,15 @@
                 <w:tab w:val="center" w:pos="8222" w:leader="none"/>
                 <w:tab w:val="right" w:pos="9922" w:leader="none"/>
               </w:tabs>
-              <w:spacing w:lineRule="auto" w:line="276" w:before="280" w:after="120"/>
+              <w:spacing w:lineRule="auto" w:line="276" w:before="113" w:after="113"/>
               <w:ind w:left="0" w:right="0" w:hanging="0"/>
               <w:jc w:val="center"/>
               <w:textAlignment w:val="auto"/>
               <w:rPr>
                 <w:rFonts w:cs="Times New Roman"/>
                 <w:b/>
-                <w:i/>
-                <w:iCs/>
+                <w:i w:val="false"/>
+                <w:iCs w:val="false"/>
                 <w:color w:val="000000"/>
                 <w:sz w:val="24"/>
                 <w:szCs w:val="24"/>
@@ -1286,8 +1413,8 @@
               <w:rPr>
                 <w:rFonts w:cs="Times New Roman"/>
                 <w:b/>
-                <w:i/>
-                <w:iCs/>
+                <w:i w:val="false"/>
+                <w:iCs w:val="false"/>
                 <w:color w:val="000000"/>
                 <w:sz w:val="24"/>
                 <w:szCs w:val="24"/>
@@ -1322,15 +1449,15 @@
                 <w:tab w:val="center" w:pos="8222" w:leader="none"/>
                 <w:tab w:val="right" w:pos="9922" w:leader="none"/>
               </w:tabs>
-              <w:spacing w:lineRule="auto" w:line="276" w:before="280" w:after="120"/>
+              <w:spacing w:lineRule="auto" w:line="276" w:before="113" w:after="113"/>
               <w:ind w:left="0" w:right="0" w:hanging="0"/>
               <w:jc w:val="center"/>
               <w:textAlignment w:val="auto"/>
               <w:rPr>
                 <w:rFonts w:cs="Times New Roman"/>
                 <w:b/>
-                <w:i/>
-                <w:iCs/>
+                <w:i w:val="false"/>
+                <w:iCs w:val="false"/>
                 <w:color w:val="000000"/>
                 <w:sz w:val="24"/>
                 <w:szCs w:val="24"/>
@@ -1341,8 +1468,8 @@
               <w:rPr>
                 <w:rFonts w:cs="Times New Roman"/>
                 <w:b/>
-                <w:i/>
-                <w:iCs/>
+                <w:i w:val="false"/>
+                <w:iCs w:val="false"/>
                 <w:color w:val="000000"/>
                 <w:sz w:val="24"/>
                 <w:szCs w:val="24"/>
@@ -1384,15 +1511,15 @@
                 <w:tab w:val="center" w:pos="8222" w:leader="none"/>
                 <w:tab w:val="right" w:pos="9922" w:leader="none"/>
               </w:tabs>
-              <w:spacing w:lineRule="auto" w:line="276" w:before="280" w:after="120"/>
+              <w:spacing w:lineRule="auto" w:line="276" w:before="113" w:after="113"/>
               <w:ind w:left="0" w:right="0" w:hanging="0"/>
               <w:jc w:val="center"/>
               <w:textAlignment w:val="auto"/>
               <w:rPr>
                 <w:rFonts w:cs="Times New Roman"/>
                 <w:b/>
-                <w:i/>
-                <w:iCs/>
+                <w:i w:val="false"/>
+                <w:iCs w:val="false"/>
                 <w:color w:val="000000"/>
                 <w:sz w:val="24"/>
                 <w:szCs w:val="24"/>
@@ -1403,8 +1530,8 @@
               <w:rPr>
                 <w:rFonts w:cs="Times New Roman"/>
                 <w:b/>
-                <w:i/>
-                <w:iCs/>
+                <w:i w:val="false"/>
+                <w:iCs w:val="false"/>
                 <w:color w:val="000000"/>
                 <w:sz w:val="24"/>
                 <w:szCs w:val="24"/>
@@ -1439,15 +1566,15 @@
                 <w:tab w:val="center" w:pos="8222" w:leader="none"/>
                 <w:tab w:val="right" w:pos="9922" w:leader="none"/>
               </w:tabs>
-              <w:spacing w:lineRule="auto" w:line="276" w:before="280" w:after="120"/>
+              <w:spacing w:lineRule="auto" w:line="276" w:before="113" w:after="113"/>
               <w:ind w:left="0" w:right="0" w:hanging="0"/>
               <w:jc w:val="center"/>
               <w:textAlignment w:val="auto"/>
               <w:rPr>
                 <w:rFonts w:cs="Times New Roman"/>
                 <w:b/>
-                <w:i/>
-                <w:iCs/>
+                <w:i w:val="false"/>
+                <w:iCs w:val="false"/>
                 <w:color w:val="000000"/>
                 <w:sz w:val="24"/>
                 <w:szCs w:val="24"/>
@@ -1458,8 +1585,8 @@
               <w:rPr>
                 <w:rFonts w:cs="Times New Roman"/>
                 <w:b/>
-                <w:i/>
-                <w:iCs/>
+                <w:i w:val="false"/>
+                <w:iCs w:val="false"/>
                 <w:color w:val="000000"/>
                 <w:sz w:val="24"/>
                 <w:szCs w:val="24"/>
@@ -1493,15 +1620,15 @@
                 <w:tab w:val="center" w:pos="8222" w:leader="none"/>
                 <w:tab w:val="right" w:pos="9922" w:leader="none"/>
               </w:tabs>
-              <w:spacing w:lineRule="auto" w:line="276" w:before="280" w:after="120"/>
+              <w:spacing w:lineRule="auto" w:line="276" w:before="113" w:after="113"/>
               <w:ind w:left="0" w:right="0" w:hanging="0"/>
               <w:jc w:val="center"/>
               <w:textAlignment w:val="auto"/>
               <w:rPr>
                 <w:rFonts w:cs="Times New Roman"/>
                 <w:b/>
-                <w:i/>
-                <w:iCs/>
+                <w:i w:val="false"/>
+                <w:iCs w:val="false"/>
                 <w:color w:val="000000"/>
                 <w:sz w:val="24"/>
                 <w:szCs w:val="24"/>
@@ -1512,8 +1639,8 @@
               <w:rPr>
                 <w:rFonts w:cs="Times New Roman"/>
                 <w:b/>
-                <w:i/>
-                <w:iCs/>
+                <w:i w:val="false"/>
+                <w:iCs w:val="false"/>
                 <w:color w:val="000000"/>
                 <w:sz w:val="24"/>
                 <w:szCs w:val="24"/>
@@ -1548,15 +1675,15 @@
                 <w:tab w:val="center" w:pos="8222" w:leader="none"/>
                 <w:tab w:val="right" w:pos="9922" w:leader="none"/>
               </w:tabs>
-              <w:spacing w:lineRule="auto" w:line="276" w:before="280" w:after="120"/>
+              <w:spacing w:lineRule="auto" w:line="276" w:before="113" w:after="113"/>
               <w:ind w:left="0" w:right="0" w:hanging="0"/>
               <w:jc w:val="center"/>
               <w:textAlignment w:val="auto"/>
               <w:rPr>
                 <w:rFonts w:cs="Times New Roman"/>
                 <w:b/>
-                <w:i/>
-                <w:iCs/>
+                <w:i w:val="false"/>
+                <w:iCs w:val="false"/>
                 <w:color w:val="000000"/>
                 <w:sz w:val="24"/>
                 <w:szCs w:val="24"/>
@@ -1567,8 +1694,8 @@
               <w:rPr>
                 <w:rFonts w:cs="Times New Roman"/>
                 <w:b/>
-                <w:i/>
-                <w:iCs/>
+                <w:i w:val="false"/>
+                <w:iCs w:val="false"/>
                 <w:color w:val="000000"/>
                 <w:sz w:val="24"/>
                 <w:szCs w:val="24"/>
@@ -1609,7 +1736,7 @@
                 <w:tab w:val="center" w:pos="8222" w:leader="none"/>
                 <w:tab w:val="right" w:pos="9922" w:leader="none"/>
               </w:tabs>
-              <w:spacing w:lineRule="auto" w:line="276" w:before="280" w:after="120"/>
+              <w:spacing w:lineRule="auto" w:line="216" w:before="113" w:after="113"/>
               <w:ind w:left="0" w:right="0" w:hanging="0"/>
               <w:jc w:val="both"/>
               <w:textAlignment w:val="auto"/>
@@ -1662,7 +1789,7 @@
                 <w:tab w:val="center" w:pos="8222" w:leader="none"/>
                 <w:tab w:val="right" w:pos="9922" w:leader="none"/>
               </w:tabs>
-              <w:spacing w:lineRule="auto" w:line="276" w:before="280" w:after="120"/>
+              <w:spacing w:lineRule="auto" w:line="216" w:before="113" w:after="113"/>
               <w:ind w:left="0" w:right="0" w:hanging="0"/>
               <w:jc w:val="center"/>
               <w:textAlignment w:val="auto"/>
@@ -1714,7 +1841,7 @@
                 <w:tab w:val="center" w:pos="8222" w:leader="none"/>
                 <w:tab w:val="right" w:pos="9922" w:leader="none"/>
               </w:tabs>
-              <w:spacing w:lineRule="auto" w:line="276" w:before="280" w:after="120"/>
+              <w:spacing w:lineRule="auto" w:line="216" w:before="113" w:after="113"/>
               <w:ind w:left="0" w:right="0" w:hanging="0"/>
               <w:jc w:val="center"/>
               <w:textAlignment w:val="auto"/>
@@ -1766,7 +1893,7 @@
                 <w:tab w:val="center" w:pos="8222" w:leader="none"/>
                 <w:tab w:val="right" w:pos="9922" w:leader="none"/>
               </w:tabs>
-              <w:spacing w:lineRule="auto" w:line="276" w:before="280" w:after="120"/>
+              <w:spacing w:lineRule="auto" w:line="216" w:before="113" w:after="113"/>
               <w:ind w:left="0" w:right="0" w:hanging="0"/>
               <w:jc w:val="center"/>
               <w:textAlignment w:val="auto"/>
@@ -1819,7 +1946,7 @@
             <w:pPr>
               <w:pStyle w:val="Table"/>
               <w:widowControl/>
-              <w:spacing w:before="120" w:after="120"/>
+              <w:spacing w:lineRule="auto" w:line="216" w:before="113" w:after="113"/>
               <w:ind w:left="0" w:right="0" w:hanging="0"/>
               <w:jc w:val="both"/>
               <w:textAlignment w:val="auto"/>
@@ -1868,7 +1995,7 @@
             <w:pPr>
               <w:pStyle w:val="Table"/>
               <w:widowControl/>
-              <w:spacing w:before="120" w:after="120"/>
+              <w:spacing w:lineRule="auto" w:line="216" w:before="113" w:after="113"/>
               <w:ind w:left="0" w:right="0" w:hanging="0"/>
               <w:jc w:val="center"/>
               <w:textAlignment w:val="auto"/>
@@ -1916,7 +2043,7 @@
             <w:pPr>
               <w:pStyle w:val="Table"/>
               <w:widowControl/>
-              <w:spacing w:before="120" w:after="120"/>
+              <w:spacing w:lineRule="auto" w:line="216" w:before="113" w:after="113"/>
               <w:ind w:left="0" w:right="0" w:hanging="0"/>
               <w:jc w:val="center"/>
               <w:textAlignment w:val="auto"/>
@@ -1949,7 +2076,7 @@
             <w:pPr>
               <w:pStyle w:val="Table"/>
               <w:widowControl/>
-              <w:spacing w:before="120" w:after="120"/>
+              <w:spacing w:lineRule="auto" w:line="216" w:before="113" w:after="113"/>
               <w:ind w:left="0" w:right="0" w:hanging="0"/>
               <w:jc w:val="center"/>
               <w:textAlignment w:val="auto"/>
@@ -2002,7 +2129,7 @@
             <w:pPr>
               <w:pStyle w:val="Table"/>
               <w:widowControl/>
-              <w:spacing w:before="120" w:after="120"/>
+              <w:spacing w:lineRule="auto" w:line="216" w:before="113" w:after="113"/>
               <w:ind w:left="0" w:right="0" w:hanging="0"/>
               <w:jc w:val="both"/>
               <w:textAlignment w:val="auto"/>
@@ -2051,7 +2178,7 @@
             <w:pPr>
               <w:pStyle w:val="Table"/>
               <w:widowControl/>
-              <w:spacing w:before="120" w:after="120"/>
+              <w:spacing w:lineRule="auto" w:line="216" w:before="113" w:after="113"/>
               <w:ind w:left="0" w:right="0" w:hanging="0"/>
               <w:jc w:val="center"/>
               <w:textAlignment w:val="auto"/>
@@ -2099,7 +2226,7 @@
             <w:pPr>
               <w:pStyle w:val="Table"/>
               <w:widowControl/>
-              <w:spacing w:before="120" w:after="120"/>
+              <w:spacing w:lineRule="auto" w:line="216" w:before="113" w:after="113"/>
               <w:ind w:left="0" w:right="0" w:hanging="0"/>
               <w:jc w:val="center"/>
               <w:textAlignment w:val="auto"/>
@@ -2147,7 +2274,7 @@
             <w:pPr>
               <w:pStyle w:val="Table"/>
               <w:widowControl/>
-              <w:spacing w:before="120" w:after="120"/>
+              <w:spacing w:lineRule="auto" w:line="216" w:before="113" w:after="113"/>
               <w:ind w:left="0" w:right="0" w:hanging="0"/>
               <w:jc w:val="center"/>
               <w:textAlignment w:val="auto"/>
@@ -2194,99 +2321,68 @@
     <w:tbl>
       <w:tblPr>
         <w:jc w:val="left"/>
-        <w:tblInd w:w="-70" w:type="dxa"/>
+        <w:tblInd w:w="-38" w:type="dxa"/>
         <w:tblBorders>
-          <w:top w:val="single" w:sz="6" w:space="0" w:color="000001"/>
-          <w:left w:val="single" w:sz="6" w:space="0" w:color="000001"/>
-          <w:bottom w:val="single" w:sz="6" w:space="0" w:color="000001"/>
-          <w:insideH w:val="single" w:sz="6" w:space="0" w:color="000001"/>
+          <w:top w:val="single" w:sz="2" w:space="0" w:color="000000"/>
+          <w:left w:val="single" w:sz="2" w:space="0" w:color="000000"/>
+          <w:bottom w:val="single" w:sz="2" w:space="0" w:color="000000"/>
+          <w:insideH w:val="single" w:sz="2" w:space="0" w:color="000000"/>
           <w:right w:val="nil"/>
           <w:insideV w:val="nil"/>
         </w:tblBorders>
         <w:tblCellMar>
-          <w:top w:w="0" w:type="dxa"/>
-          <w:left w:w="-7" w:type="dxa"/>
-          <w:bottom w:w="0" w:type="dxa"/>
-          <w:right w:w="0" w:type="dxa"/>
+          <w:top w:w="55" w:type="dxa"/>
+          <w:left w:w="54" w:type="dxa"/>
+          <w:bottom w:w="55" w:type="dxa"/>
+          <w:right w:w="55" w:type="dxa"/>
         </w:tblCellMar>
       </w:tblPr>
       <w:tblGrid>
-        <w:gridCol w:w="614"/>
-        <w:gridCol w:w="1356"/>
-        <w:gridCol w:w="1970"/>
-        <w:gridCol w:w="1970"/>
-        <w:gridCol w:w="430"/>
-        <w:gridCol w:w="1540"/>
-        <w:gridCol w:w="498"/>
-        <w:gridCol w:w="1473"/>
+        <w:gridCol w:w="711"/>
+        <w:gridCol w:w="5400"/>
+        <w:gridCol w:w="2212"/>
+        <w:gridCol w:w="1530"/>
       </w:tblGrid>
       <w:tr>
         <w:trPr>
-          <w:trHeight w:val="1131" w:hRule="atLeast"/>
+          <w:trHeight w:val="946" w:hRule="atLeast"/>
           <w:cantSplit w:val="false"/>
         </w:trPr>
         <w:tc>
           <w:tcPr>
-            <w:tcW w:w="1970" w:type="dxa"/>
-            <w:gridSpan w:val="2"/>
-            <w:tcBorders>
-              <w:top w:val="single" w:sz="6" w:space="0" w:color="000001"/>
-              <w:left w:val="single" w:sz="6" w:space="0" w:color="000001"/>
-              <w:bottom w:val="single" w:sz="6" w:space="0" w:color="000001"/>
-              <w:insideH w:val="single" w:sz="6" w:space="0" w:color="000001"/>
+            <w:tcW w:w="711" w:type="dxa"/>
+            <w:tcBorders>
+              <w:top w:val="single" w:sz="2" w:space="0" w:color="000000"/>
+              <w:left w:val="single" w:sz="2" w:space="0" w:color="000000"/>
+              <w:bottom w:val="single" w:sz="2" w:space="0" w:color="000000"/>
+              <w:insideH w:val="single" w:sz="2" w:space="0" w:color="000000"/>
               <w:right w:val="nil"/>
               <w:insideV w:val="nil"/>
             </w:tcBorders>
             <w:shd w:fill="auto" w:val="clear"/>
             <w:tcMar>
-              <w:left w:w="-7" w:type="dxa"/>
-            </w:tcMar>
-            <w:vAlign w:val="center"/>
-          </w:tcPr>
-          <w:p>
-            <w:pPr>
-              <w:pStyle w:val="Table"/>
-              <w:widowControl/>
-              <w:spacing w:lineRule="auto" w:line="276" w:before="280" w:after="120"/>
-              <w:ind w:left="0" w:right="0" w:hanging="0"/>
-              <w:jc w:val="center"/>
-              <w:textAlignment w:val="auto"/>
-              <w:rPr>
-                <w:rFonts w:cs="Times New Roman"/>
-                <w:b/>
-                <w:i/>
-                <w:iCs/>
-                <w:color w:val="000000"/>
-                <w:sz w:val="24"/>
-                <w:szCs w:val="24"/>
-                <w:lang w:val="ru-RU" w:eastAsia="ru-RU" w:bidi="ar-SA"/>
-              </w:rPr>
-            </w:pPr>
-            <w:bookmarkStart w:id="3" w:name="__DdeLink__2374_309529431"/>
-            <w:bookmarkEnd w:id="3"/>
-            <w:r>
-              <w:rPr>
-                <w:rFonts w:cs="Times New Roman"/>
-                <w:b/>
-                <w:i/>
-                <w:iCs/>
-                <w:color w:val="000000"/>
-                <w:sz w:val="24"/>
-                <w:szCs w:val="24"/>
-                <w:lang w:val="ru-RU" w:eastAsia="ru-RU" w:bidi="ar-SA"/>
+              <w:left w:w="54" w:type="dxa"/>
+            </w:tcMar>
+          </w:tcPr>
+          <w:p>
+            <w:pPr>
+              <w:pStyle w:val="TableHeading"/>
+              <w:rPr>
+                <w:i w:val="false"/>
+                <w:iCs w:val="false"/>
+              </w:rPr>
+            </w:pPr>
+            <w:r>
+              <w:rPr>
+                <w:i w:val="false"/>
+                <w:iCs w:val="false"/>
               </w:rPr>
               <w:t xml:space="preserve">№№ </w:t>
             </w:r>
             <w:r>
               <w:rPr>
-                <w:rFonts w:cs="Times New Roman"/>
-                <w:b/>
-                <w:i/>
-                <w:iCs/>
-                <w:color w:val="000000"/>
-                <w:sz w:val="24"/>
-                <w:szCs w:val="24"/>
-                <w:lang w:val="ru-RU" w:eastAsia="ru-RU" w:bidi="ar-SA"/>
+                <w:i w:val="false"/>
+                <w:iCs w:val="false"/>
               </w:rPr>
               <w:t>п/п</w:t>
             </w:r>
@@ -2294,49 +2390,32 @@
         </w:tc>
         <w:tc>
           <w:tcPr>
-            <w:tcW w:w="1970" w:type="dxa"/>
-            <w:tcBorders>
-              <w:top w:val="single" w:sz="6" w:space="0" w:color="000001"/>
-              <w:left w:val="single" w:sz="6" w:space="0" w:color="000001"/>
-              <w:bottom w:val="single" w:sz="6" w:space="0" w:color="000001"/>
-              <w:insideH w:val="single" w:sz="6" w:space="0" w:color="000001"/>
+            <w:tcW w:w="5400" w:type="dxa"/>
+            <w:tcBorders>
+              <w:top w:val="single" w:sz="2" w:space="0" w:color="000000"/>
+              <w:left w:val="single" w:sz="2" w:space="0" w:color="000000"/>
+              <w:bottom w:val="single" w:sz="2" w:space="0" w:color="000000"/>
+              <w:insideH w:val="single" w:sz="2" w:space="0" w:color="000000"/>
               <w:right w:val="nil"/>
               <w:insideV w:val="nil"/>
             </w:tcBorders>
             <w:shd w:fill="auto" w:val="clear"/>
             <w:tcMar>
-              <w:left w:w="-7" w:type="dxa"/>
-            </w:tcMar>
-          </w:tcPr>
-          <w:p>
-            <w:pPr>
-              <w:pStyle w:val="Table"/>
-              <w:widowControl/>
-              <w:spacing w:lineRule="auto" w:line="276" w:before="280" w:after="120"/>
-              <w:ind w:left="0" w:right="0" w:hanging="0"/>
-              <w:jc w:val="center"/>
-              <w:textAlignment w:val="auto"/>
-              <w:rPr>
-                <w:rFonts w:cs="Times New Roman"/>
-                <w:b/>
-                <w:i/>
-                <w:iCs/>
-                <w:color w:val="000000"/>
-                <w:sz w:val="24"/>
-                <w:szCs w:val="24"/>
-                <w:lang w:val="ru-RU" w:eastAsia="ru-RU" w:bidi="ar-SA"/>
-              </w:rPr>
-            </w:pPr>
-            <w:r>
-              <w:rPr>
-                <w:rFonts w:cs="Times New Roman"/>
-                <w:b/>
-                <w:i/>
-                <w:iCs/>
-                <w:color w:val="000000"/>
-                <w:sz w:val="24"/>
-                <w:szCs w:val="24"/>
-                <w:lang w:val="ru-RU" w:eastAsia="ru-RU" w:bidi="ar-SA"/>
+              <w:left w:w="54" w:type="dxa"/>
+            </w:tcMar>
+          </w:tcPr>
+          <w:p>
+            <w:pPr>
+              <w:pStyle w:val="TableHeading"/>
+              <w:rPr>
+                <w:i w:val="false"/>
+                <w:iCs w:val="false"/>
+              </w:rPr>
+            </w:pPr>
+            <w:r>
+              <w:rPr>
+                <w:i w:val="false"/>
+                <w:iCs w:val="false"/>
               </w:rPr>
               <w:t>Наименование этапов выпускной квалификационной работы</w:t>
             </w:r>
@@ -2344,49 +2423,32 @@
         </w:tc>
         <w:tc>
           <w:tcPr>
-            <w:tcW w:w="1970" w:type="dxa"/>
-            <w:tcBorders>
-              <w:top w:val="single" w:sz="6" w:space="0" w:color="000001"/>
-              <w:left w:val="single" w:sz="6" w:space="0" w:color="000001"/>
-              <w:bottom w:val="single" w:sz="6" w:space="0" w:color="000001"/>
-              <w:insideH w:val="single" w:sz="6" w:space="0" w:color="000001"/>
+            <w:tcW w:w="2212" w:type="dxa"/>
+            <w:tcBorders>
+              <w:top w:val="single" w:sz="2" w:space="0" w:color="000000"/>
+              <w:left w:val="single" w:sz="2" w:space="0" w:color="000000"/>
+              <w:bottom w:val="single" w:sz="2" w:space="0" w:color="000000"/>
+              <w:insideH w:val="single" w:sz="2" w:space="0" w:color="000000"/>
               <w:right w:val="nil"/>
               <w:insideV w:val="nil"/>
             </w:tcBorders>
             <w:shd w:fill="auto" w:val="clear"/>
             <w:tcMar>
-              <w:left w:w="-7" w:type="dxa"/>
-            </w:tcMar>
-          </w:tcPr>
-          <w:p>
-            <w:pPr>
-              <w:pStyle w:val="Table"/>
-              <w:widowControl/>
-              <w:spacing w:lineRule="auto" w:line="276" w:before="280" w:after="120"/>
-              <w:ind w:left="0" w:right="0" w:hanging="0"/>
-              <w:jc w:val="center"/>
-              <w:textAlignment w:val="auto"/>
-              <w:rPr>
-                <w:rFonts w:cs="Times New Roman"/>
-                <w:b/>
-                <w:i/>
-                <w:iCs/>
-                <w:color w:val="000000"/>
-                <w:sz w:val="24"/>
-                <w:szCs w:val="24"/>
-                <w:lang w:val="ru-RU" w:eastAsia="ru-RU" w:bidi="ar-SA"/>
-              </w:rPr>
-            </w:pPr>
-            <w:r>
-              <w:rPr>
-                <w:rFonts w:cs="Times New Roman"/>
-                <w:b/>
-                <w:i/>
-                <w:iCs/>
-                <w:color w:val="000000"/>
-                <w:sz w:val="24"/>
-                <w:szCs w:val="24"/>
-                <w:lang w:val="ru-RU" w:eastAsia="ru-RU" w:bidi="ar-SA"/>
+              <w:left w:w="54" w:type="dxa"/>
+            </w:tcMar>
+          </w:tcPr>
+          <w:p>
+            <w:pPr>
+              <w:pStyle w:val="TableHeading"/>
+              <w:rPr>
+                <w:i w:val="false"/>
+                <w:iCs w:val="false"/>
+              </w:rPr>
+            </w:pPr>
+            <w:r>
+              <w:rPr>
+                <w:i w:val="false"/>
+                <w:iCs w:val="false"/>
               </w:rPr>
               <w:t xml:space="preserve">Срок выполнения этапов работы  </w:t>
             </w:r>
@@ -2394,101 +2456,34 @@
         </w:tc>
         <w:tc>
           <w:tcPr>
-            <w:tcW w:w="1970" w:type="dxa"/>
-            <w:gridSpan w:val="2"/>
-            <w:tcBorders>
-              <w:top w:val="single" w:sz="6" w:space="0" w:color="000001"/>
-              <w:left w:val="single" w:sz="6" w:space="0" w:color="000001"/>
-              <w:bottom w:val="single" w:sz="6" w:space="0" w:color="000001"/>
-              <w:insideH w:val="single" w:sz="6" w:space="0" w:color="000001"/>
-              <w:right w:val="single" w:sz="6" w:space="0" w:color="000001"/>
-              <w:insideV w:val="single" w:sz="6" w:space="0" w:color="000001"/>
-            </w:tcBorders>
-            <w:shd w:fill="auto" w:val="clear"/>
-            <w:tcMar>
-              <w:left w:w="-7" w:type="dxa"/>
-            </w:tcMar>
-          </w:tcPr>
-          <w:p>
-            <w:pPr>
-              <w:pStyle w:val="Table"/>
-              <w:widowControl/>
-              <w:spacing w:lineRule="auto" w:line="276" w:before="280" w:after="120"/>
-              <w:ind w:left="0" w:right="0" w:hanging="0"/>
-              <w:jc w:val="center"/>
-              <w:textAlignment w:val="auto"/>
-              <w:rPr>
-                <w:rFonts w:cs="Times New Roman"/>
-                <w:b/>
-                <w:i/>
-                <w:iCs/>
-                <w:color w:val="000000"/>
-                <w:sz w:val="24"/>
-                <w:szCs w:val="24"/>
-                <w:lang w:val="ru-RU" w:eastAsia="ru-RU" w:bidi="ar-SA"/>
-              </w:rPr>
-            </w:pPr>
-            <w:r>
-              <w:rPr>
-                <w:rFonts w:cs="Times New Roman"/>
-                <w:b/>
-                <w:i/>
-                <w:iCs/>
-                <w:color w:val="000000"/>
-                <w:sz w:val="24"/>
-                <w:szCs w:val="24"/>
-                <w:lang w:val="ru-RU" w:eastAsia="ru-RU" w:bidi="ar-SA"/>
+            <w:tcW w:w="1530" w:type="dxa"/>
+            <w:tcBorders>
+              <w:top w:val="single" w:sz="2" w:space="0" w:color="000000"/>
+              <w:left w:val="single" w:sz="2" w:space="0" w:color="000000"/>
+              <w:bottom w:val="single" w:sz="2" w:space="0" w:color="000000"/>
+              <w:insideH w:val="single" w:sz="2" w:space="0" w:color="000000"/>
+              <w:right w:val="single" w:sz="2" w:space="0" w:color="000000"/>
+              <w:insideV w:val="single" w:sz="2" w:space="0" w:color="000000"/>
+            </w:tcBorders>
+            <w:shd w:fill="auto" w:val="clear"/>
+            <w:tcMar>
+              <w:left w:w="54" w:type="dxa"/>
+            </w:tcMar>
+          </w:tcPr>
+          <w:p>
+            <w:pPr>
+              <w:pStyle w:val="TableHeading"/>
+              <w:rPr>
+                <w:i w:val="false"/>
+                <w:iCs w:val="false"/>
+              </w:rPr>
+            </w:pPr>
+            <w:r>
+              <w:rPr>
+                <w:i w:val="false"/>
+                <w:iCs w:val="false"/>
               </w:rPr>
               <w:t>Примечание</w:t>
-            </w:r>
-          </w:p>
-        </w:tc>
-        <w:tc>
-          <w:tcPr>
-            <w:tcW w:w="1971" w:type="dxa"/>
-            <w:gridSpan w:val="2"/>
-            <w:tcBorders>
-              <w:top w:val="single" w:sz="6" w:space="0" w:color="000001"/>
-              <w:left w:val="single" w:sz="6" w:space="0" w:color="000001"/>
-              <w:bottom w:val="single" w:sz="6" w:space="0" w:color="000001"/>
-              <w:insideH w:val="single" w:sz="6" w:space="0" w:color="000001"/>
-              <w:right w:val="nil"/>
-              <w:insideV w:val="nil"/>
-            </w:tcBorders>
-            <w:shd w:fill="auto" w:val="clear"/>
-            <w:tcMar>
-              <w:left w:w="-7" w:type="dxa"/>
-            </w:tcMar>
-            <w:vAlign w:val="center"/>
-          </w:tcPr>
-          <w:p>
-            <w:pPr>
-              <w:pStyle w:val="Table"/>
-              <w:widowControl/>
-              <w:spacing w:lineRule="auto" w:line="276" w:before="280" w:after="120"/>
-              <w:ind w:left="0" w:right="0" w:hanging="0"/>
-              <w:jc w:val="center"/>
-              <w:textAlignment w:val="auto"/>
-              <w:rPr>
-                <w:rFonts w:cs="Times New Roman"/>
-                <w:i/>
-                <w:iCs/>
-                <w:color w:val="000000"/>
-                <w:sz w:val="24"/>
-                <w:szCs w:val="24"/>
-                <w:lang w:val="ru-RU" w:eastAsia="ru-RU" w:bidi="ar-SA"/>
-              </w:rPr>
-            </w:pPr>
-            <w:r>
-              <w:rPr>
-                <w:rFonts w:cs="Times New Roman"/>
-                <w:i/>
-                <w:iCs/>
-                <w:color w:val="000000"/>
-                <w:sz w:val="24"/>
-                <w:szCs w:val="24"/>
-                <w:lang w:val="ru-RU" w:eastAsia="ru-RU" w:bidi="ar-SA"/>
-              </w:rPr>
             </w:r>
           </w:p>
         </w:tc>
@@ -2499,108 +2494,60 @@
         </w:trPr>
         <w:tc>
           <w:tcPr>
-            <w:tcW w:w="614" w:type="dxa"/>
+            <w:tcW w:w="711" w:type="dxa"/>
             <w:tcBorders>
               <w:top w:val="nil"/>
-              <w:left w:val="single" w:sz="6" w:space="0" w:color="000001"/>
-              <w:bottom w:val="single" w:sz="6" w:space="0" w:color="000001"/>
-              <w:insideH w:val="single" w:sz="6" w:space="0" w:color="000001"/>
+              <w:left w:val="single" w:sz="2" w:space="0" w:color="000000"/>
+              <w:bottom w:val="single" w:sz="2" w:space="0" w:color="000000"/>
+              <w:insideH w:val="single" w:sz="2" w:space="0" w:color="000000"/>
               <w:right w:val="nil"/>
               <w:insideV w:val="nil"/>
             </w:tcBorders>
             <w:shd w:fill="auto" w:val="clear"/>
             <w:tcMar>
-              <w:left w:w="-7" w:type="dxa"/>
-            </w:tcMar>
-          </w:tcPr>
-          <w:p>
-            <w:pPr>
-              <w:pStyle w:val="Table"/>
-              <w:widowControl/>
-              <w:spacing w:before="120" w:after="120"/>
-              <w:ind w:left="0" w:right="0" w:hanging="0"/>
+              <w:left w:w="54" w:type="dxa"/>
+            </w:tcMar>
+          </w:tcPr>
+          <w:p>
+            <w:pPr>
+              <w:pStyle w:val="TableContents"/>
               <w:jc w:val="center"/>
-              <w:textAlignment w:val="auto"/>
-              <w:rPr>
-                <w:rFonts w:cs="Times New Roman"/>
-                <w:i/>
-                <w:iCs/>
-                <w:color w:val="000000"/>
-                <w:sz w:val="24"/>
-                <w:szCs w:val="24"/>
-                <w:lang w:val="ru-RU" w:eastAsia="ru-RU" w:bidi="ar-SA"/>
-              </w:rPr>
-            </w:pPr>
-            <w:r>
-              <w:rPr>
-                <w:rFonts w:cs="Times New Roman"/>
-                <w:i/>
-                <w:iCs/>
-                <w:color w:val="000000"/>
-                <w:sz w:val="24"/>
-                <w:szCs w:val="24"/>
-                <w:lang w:val="ru-RU" w:eastAsia="ru-RU" w:bidi="ar-SA"/>
-              </w:rPr>
+              <w:rPr/>
+            </w:pPr>
+            <w:r>
+              <w:rPr/>
               <w:t>1</w:t>
             </w:r>
           </w:p>
         </w:tc>
         <w:tc>
           <w:tcPr>
-            <w:tcW w:w="5726" w:type="dxa"/>
-            <w:gridSpan w:val="4"/>
+            <w:tcW w:w="5400" w:type="dxa"/>
             <w:tcBorders>
               <w:top w:val="nil"/>
-              <w:left w:val="single" w:sz="6" w:space="0" w:color="000001"/>
-              <w:bottom w:val="single" w:sz="6" w:space="0" w:color="000001"/>
-              <w:insideH w:val="single" w:sz="6" w:space="0" w:color="000001"/>
+              <w:left w:val="single" w:sz="2" w:space="0" w:color="000000"/>
+              <w:bottom w:val="single" w:sz="2" w:space="0" w:color="000000"/>
+              <w:insideH w:val="single" w:sz="2" w:space="0" w:color="000000"/>
               <w:right w:val="nil"/>
               <w:insideV w:val="nil"/>
             </w:tcBorders>
             <w:shd w:fill="auto" w:val="clear"/>
             <w:tcMar>
-              <w:left w:w="-7" w:type="dxa"/>
-            </w:tcMar>
-          </w:tcPr>
-          <w:p>
-            <w:pPr>
-              <w:pStyle w:val="Table"/>
-              <w:widowControl/>
-              <w:spacing w:before="120" w:after="120"/>
-              <w:ind w:left="0" w:right="0" w:hanging="0"/>
-              <w:jc w:val="both"/>
-              <w:textAlignment w:val="auto"/>
-              <w:rPr>
-                <w:rFonts w:cs="Times New Roman"/>
-                <w:i/>
-                <w:iCs/>
-                <w:color w:val="000000"/>
-                <w:sz w:val="24"/>
-                <w:szCs w:val="24"/>
-                <w:lang w:val="ru-RU" w:eastAsia="ru-RU" w:bidi="ar-SA"/>
-              </w:rPr>
-            </w:pPr>
-            <w:r>
-              <w:rPr>
-                <w:rFonts w:cs="Times New Roman"/>
-                <w:i/>
-                <w:iCs/>
-                <w:color w:val="000000"/>
-                <w:sz w:val="24"/>
-                <w:szCs w:val="24"/>
-                <w:lang w:val="ru-RU" w:eastAsia="ru-RU" w:bidi="ar-SA"/>
-              </w:rPr>
-              <w:t xml:space="preserve"> </w:t>
-            </w:r>
-            <w:r>
-              <w:rPr>
-                <w:rFonts w:cs="Times New Roman"/>
-                <w:i/>
-                <w:iCs/>
-                <w:color w:val="000000"/>
-                <w:sz w:val="24"/>
-                <w:szCs w:val="24"/>
-                <w:lang w:val="ru-RU" w:eastAsia="ru-RU" w:bidi="ar-SA"/>
+              <w:left w:w="54" w:type="dxa"/>
+            </w:tcMar>
+          </w:tcPr>
+          <w:p>
+            <w:pPr>
+              <w:pStyle w:val="TableContents"/>
+              <w:rPr>
+                <w:i/>
+                <w:iCs/>
+              </w:rPr>
+            </w:pPr>
+            <w:r>
+              <w:rPr>
+                <w:i/>
+                <w:iCs/>
               </w:rPr>
               <w:t>Изучение существующих подходов разработки функциональных структур данных</w:t>
             </w:r>
@@ -2608,60 +2555,32 @@
         </w:tc>
         <w:tc>
           <w:tcPr>
-            <w:tcW w:w="2038" w:type="dxa"/>
-            <w:gridSpan w:val="2"/>
+            <w:tcW w:w="2212" w:type="dxa"/>
             <w:tcBorders>
               <w:top w:val="nil"/>
-              <w:left w:val="single" w:sz="6" w:space="0" w:color="000001"/>
-              <w:bottom w:val="single" w:sz="6" w:space="0" w:color="000001"/>
-              <w:insideH w:val="single" w:sz="6" w:space="0" w:color="000001"/>
+              <w:left w:val="single" w:sz="2" w:space="0" w:color="000000"/>
+              <w:bottom w:val="single" w:sz="2" w:space="0" w:color="000000"/>
+              <w:insideH w:val="single" w:sz="2" w:space="0" w:color="000000"/>
               <w:right w:val="nil"/>
               <w:insideV w:val="nil"/>
             </w:tcBorders>
             <w:shd w:fill="auto" w:val="clear"/>
             <w:tcMar>
-              <w:left w:w="-7" w:type="dxa"/>
-            </w:tcMar>
-          </w:tcPr>
-          <w:p>
-            <w:pPr>
-              <w:pStyle w:val="Table"/>
-              <w:widowControl/>
-              <w:spacing w:before="120" w:after="120"/>
-              <w:ind w:left="0" w:right="0" w:hanging="0"/>
-              <w:jc w:val="both"/>
-              <w:textAlignment w:val="auto"/>
-              <w:rPr>
-                <w:rFonts w:cs="Times New Roman"/>
-                <w:i/>
-                <w:iCs/>
-                <w:color w:val="000000"/>
-                <w:sz w:val="24"/>
-                <w:szCs w:val="24"/>
-                <w:lang w:val="ru-RU" w:eastAsia="ru-RU" w:bidi="ar-SA"/>
-              </w:rPr>
-            </w:pPr>
-            <w:r>
-              <w:rPr>
-                <w:rFonts w:cs="Times New Roman"/>
-                <w:i/>
-                <w:iCs/>
-                <w:color w:val="000000"/>
-                <w:sz w:val="24"/>
-                <w:szCs w:val="24"/>
-                <w:lang w:val="ru-RU" w:eastAsia="ru-RU" w:bidi="ar-SA"/>
-              </w:rPr>
-              <w:t xml:space="preserve">  </w:t>
-            </w:r>
-            <w:r>
-              <w:rPr>
-                <w:rFonts w:cs="Times New Roman"/>
-                <w:i/>
-                <w:iCs/>
-                <w:color w:val="000000"/>
-                <w:sz w:val="24"/>
-                <w:szCs w:val="24"/>
-                <w:lang w:val="ru-RU" w:eastAsia="ru-RU" w:bidi="ar-SA"/>
+              <w:left w:w="54" w:type="dxa"/>
+            </w:tcMar>
+          </w:tcPr>
+          <w:p>
+            <w:pPr>
+              <w:pStyle w:val="TableContents"/>
+              <w:rPr>
+                <w:i/>
+                <w:iCs/>
+              </w:rPr>
+            </w:pPr>
+            <w:r>
+              <w:rPr>
+                <w:i/>
+                <w:iCs/>
               </w:rPr>
               <w:t>1 декабря 2013 г.</w:t>
             </w:r>
@@ -2669,47 +2588,32 @@
         </w:tc>
         <w:tc>
           <w:tcPr>
-            <w:tcW w:w="1473" w:type="dxa"/>
+            <w:tcW w:w="1530" w:type="dxa"/>
             <w:tcBorders>
               <w:top w:val="nil"/>
-              <w:left w:val="single" w:sz="6" w:space="0" w:color="000001"/>
-              <w:bottom w:val="single" w:sz="6" w:space="0" w:color="000001"/>
-              <w:insideH w:val="single" w:sz="6" w:space="0" w:color="000001"/>
-              <w:right w:val="single" w:sz="6" w:space="0" w:color="000001"/>
-              <w:insideV w:val="single" w:sz="6" w:space="0" w:color="000001"/>
-            </w:tcBorders>
-            <w:shd w:fill="auto" w:val="clear"/>
-            <w:tcMar>
-              <w:left w:w="-7" w:type="dxa"/>
-            </w:tcMar>
-          </w:tcPr>
-          <w:p>
-            <w:pPr>
-              <w:pStyle w:val="Table"/>
-              <w:widowControl/>
-              <w:spacing w:before="120" w:after="120"/>
-              <w:ind w:left="0" w:right="0" w:hanging="0"/>
-              <w:jc w:val="both"/>
-              <w:textAlignment w:val="auto"/>
-              <w:rPr>
-                <w:rFonts w:cs="Times New Roman"/>
-                <w:i/>
-                <w:iCs/>
-                <w:color w:val="000000"/>
-                <w:sz w:val="24"/>
-                <w:szCs w:val="24"/>
-                <w:lang w:val="ru-RU" w:eastAsia="ru-RU" w:bidi="ar-SA"/>
-              </w:rPr>
-            </w:pPr>
-            <w:r>
-              <w:rPr>
-                <w:rFonts w:cs="Times New Roman"/>
-                <w:i/>
-                <w:iCs/>
-                <w:color w:val="000000"/>
-                <w:sz w:val="24"/>
-                <w:szCs w:val="24"/>
-                <w:lang w:val="ru-RU" w:eastAsia="ru-RU" w:bidi="ar-SA"/>
+              <w:left w:val="single" w:sz="2" w:space="0" w:color="000000"/>
+              <w:bottom w:val="single" w:sz="2" w:space="0" w:color="000000"/>
+              <w:insideH w:val="single" w:sz="2" w:space="0" w:color="000000"/>
+              <w:right w:val="single" w:sz="2" w:space="0" w:color="000000"/>
+              <w:insideV w:val="single" w:sz="2" w:space="0" w:color="000000"/>
+            </w:tcBorders>
+            <w:shd w:fill="auto" w:val="clear"/>
+            <w:tcMar>
+              <w:left w:w="54" w:type="dxa"/>
+            </w:tcMar>
+          </w:tcPr>
+          <w:p>
+            <w:pPr>
+              <w:pStyle w:val="TableContents"/>
+              <w:rPr>
+                <w:i/>
+                <w:iCs/>
+              </w:rPr>
+            </w:pPr>
+            <w:r>
+              <w:rPr>
+                <w:i/>
+                <w:iCs/>
               </w:rPr>
             </w:r>
           </w:p>
@@ -2721,169 +2625,95 @@
         </w:trPr>
         <w:tc>
           <w:tcPr>
-            <w:tcW w:w="614" w:type="dxa"/>
+            <w:tcW w:w="711" w:type="dxa"/>
             <w:tcBorders>
               <w:top w:val="nil"/>
-              <w:left w:val="single" w:sz="6" w:space="0" w:color="000001"/>
-              <w:bottom w:val="single" w:sz="6" w:space="0" w:color="000001"/>
-              <w:insideH w:val="single" w:sz="6" w:space="0" w:color="000001"/>
+              <w:left w:val="single" w:sz="2" w:space="0" w:color="000000"/>
+              <w:bottom w:val="single" w:sz="2" w:space="0" w:color="000000"/>
+              <w:insideH w:val="single" w:sz="2" w:space="0" w:color="000000"/>
               <w:right w:val="nil"/>
               <w:insideV w:val="nil"/>
             </w:tcBorders>
             <w:shd w:fill="auto" w:val="clear"/>
             <w:tcMar>
-              <w:left w:w="-7" w:type="dxa"/>
-            </w:tcMar>
-          </w:tcPr>
-          <w:p>
-            <w:pPr>
-              <w:pStyle w:val="Table"/>
-              <w:widowControl/>
-              <w:spacing w:before="120" w:after="120"/>
-              <w:ind w:left="0" w:right="0" w:hanging="0"/>
+              <w:left w:w="54" w:type="dxa"/>
+            </w:tcMar>
+          </w:tcPr>
+          <w:p>
+            <w:pPr>
+              <w:pStyle w:val="TableContents"/>
               <w:jc w:val="center"/>
-              <w:textAlignment w:val="auto"/>
-              <w:rPr>
-                <w:rFonts w:cs="Times New Roman"/>
-                <w:i/>
-                <w:iCs/>
-                <w:color w:val="000000"/>
-                <w:sz w:val="24"/>
-                <w:szCs w:val="24"/>
-                <w:lang w:val="ru-RU" w:eastAsia="ru-RU" w:bidi="ar-SA"/>
-              </w:rPr>
-            </w:pPr>
-            <w:r>
-              <w:rPr>
-                <w:rFonts w:cs="Times New Roman"/>
-                <w:i/>
-                <w:iCs/>
-                <w:color w:val="000000"/>
-                <w:sz w:val="24"/>
-                <w:szCs w:val="24"/>
-                <w:lang w:val="ru-RU" w:eastAsia="ru-RU" w:bidi="ar-SA"/>
-              </w:rPr>
+              <w:rPr/>
+            </w:pPr>
+            <w:r>
+              <w:rPr/>
               <w:t>2</w:t>
             </w:r>
           </w:p>
         </w:tc>
         <w:tc>
           <w:tcPr>
-            <w:tcW w:w="5726" w:type="dxa"/>
-            <w:gridSpan w:val="4"/>
+            <w:tcW w:w="5400" w:type="dxa"/>
             <w:tcBorders>
               <w:top w:val="nil"/>
-              <w:left w:val="single" w:sz="6" w:space="0" w:color="000001"/>
-              <w:bottom w:val="single" w:sz="6" w:space="0" w:color="000001"/>
-              <w:insideH w:val="single" w:sz="6" w:space="0" w:color="000001"/>
+              <w:left w:val="single" w:sz="2" w:space="0" w:color="000000"/>
+              <w:bottom w:val="single" w:sz="2" w:space="0" w:color="000000"/>
+              <w:insideH w:val="single" w:sz="2" w:space="0" w:color="000000"/>
               <w:right w:val="nil"/>
               <w:insideV w:val="nil"/>
             </w:tcBorders>
             <w:shd w:fill="auto" w:val="clear"/>
             <w:tcMar>
-              <w:left w:w="-7" w:type="dxa"/>
-            </w:tcMar>
-          </w:tcPr>
-          <w:p>
-            <w:pPr>
-              <w:pStyle w:val="Table"/>
-              <w:widowControl/>
-              <w:spacing w:before="120" w:after="120"/>
-              <w:ind w:left="0" w:right="0" w:hanging="0"/>
-              <w:jc w:val="both"/>
-              <w:textAlignment w:val="auto"/>
-              <w:rPr>
-                <w:rFonts w:cs="Times New Roman"/>
-                <w:i/>
-                <w:iCs/>
-                <w:color w:val="000000"/>
-                <w:sz w:val="24"/>
-                <w:szCs w:val="24"/>
-                <w:lang w:val="ru-RU" w:eastAsia="ru-RU" w:bidi="ar-SA"/>
-              </w:rPr>
-            </w:pPr>
-            <w:r>
-              <w:rPr>
-                <w:rFonts w:cs="Times New Roman"/>
-                <w:i/>
-                <w:iCs/>
-                <w:color w:val="000000"/>
-                <w:sz w:val="24"/>
-                <w:szCs w:val="24"/>
-                <w:lang w:val="ru-RU" w:eastAsia="ru-RU" w:bidi="ar-SA"/>
-              </w:rPr>
-              <w:t xml:space="preserve"> </w:t>
-            </w:r>
-            <w:r>
-              <w:rPr>
-                <w:rFonts w:cs="Times New Roman"/>
-                <w:i/>
-                <w:iCs/>
-                <w:color w:val="000000"/>
-                <w:sz w:val="24"/>
-                <w:szCs w:val="24"/>
-                <w:lang w:val="ru-RU" w:eastAsia="ru-RU" w:bidi="ar-SA"/>
-              </w:rPr>
-              <w:t xml:space="preserve">Изучение языка программирования Agda и системы Agda-mode для текстового редактора Emacs </w:t>
-            </w:r>
-          </w:p>
-        </w:tc>
-        <w:tc>
-          <w:tcPr>
-            <w:tcW w:w="2038" w:type="dxa"/>
-            <w:gridSpan w:val="2"/>
+              <w:left w:w="54" w:type="dxa"/>
+            </w:tcMar>
+          </w:tcPr>
+          <w:p>
+            <w:pPr>
+              <w:pStyle w:val="TableContents"/>
+              <w:keepLines w:val="false"/>
+              <w:shd w:fill="auto" w:val="clear"/>
+              <w:rPr>
+                <w:i/>
+                <w:iCs/>
+              </w:rPr>
+            </w:pPr>
+            <w:r>
+              <w:rPr>
+                <w:i/>
+                <w:iCs/>
+              </w:rPr>
+              <w:t>Изучение языка программирования Agda и системы интерактивного доказательства Agda-mode</w:t>
+            </w:r>
+          </w:p>
+        </w:tc>
+        <w:tc>
+          <w:tcPr>
+            <w:tcW w:w="2212" w:type="dxa"/>
             <w:tcBorders>
               <w:top w:val="nil"/>
-              <w:left w:val="single" w:sz="6" w:space="0" w:color="000001"/>
-              <w:bottom w:val="single" w:sz="6" w:space="0" w:color="000001"/>
-              <w:insideH w:val="single" w:sz="6" w:space="0" w:color="000001"/>
+              <w:left w:val="single" w:sz="2" w:space="0" w:color="000000"/>
+              <w:bottom w:val="single" w:sz="2" w:space="0" w:color="000000"/>
+              <w:insideH w:val="single" w:sz="2" w:space="0" w:color="000000"/>
               <w:right w:val="nil"/>
               <w:insideV w:val="nil"/>
             </w:tcBorders>
             <w:shd w:fill="auto" w:val="clear"/>
             <w:tcMar>
-              <w:left w:w="-7" w:type="dxa"/>
-            </w:tcMar>
-          </w:tcPr>
-          <w:p>
-            <w:pPr>
-              <w:pStyle w:val="Table"/>
-              <w:widowControl/>
-              <w:spacing w:before="120" w:after="120"/>
-              <w:ind w:left="0" w:right="0" w:hanging="0"/>
-              <w:jc w:val="both"/>
-              <w:textAlignment w:val="auto"/>
-              <w:rPr>
-                <w:rFonts w:cs="Times New Roman"/>
-                <w:i/>
-                <w:iCs/>
-                <w:color w:val="000000"/>
-                <w:sz w:val="24"/>
-                <w:szCs w:val="24"/>
-                <w:lang w:val="ru-RU" w:eastAsia="ru-RU" w:bidi="ar-SA"/>
-              </w:rPr>
-            </w:pPr>
-            <w:r>
-              <w:rPr>
-                <w:rFonts w:cs="Times New Roman"/>
-                <w:i/>
-                <w:iCs/>
-                <w:color w:val="000000"/>
-                <w:sz w:val="24"/>
-                <w:szCs w:val="24"/>
-                <w:lang w:val="ru-RU" w:eastAsia="ru-RU" w:bidi="ar-SA"/>
-              </w:rPr>
-              <w:t xml:space="preserve"> </w:t>
-            </w:r>
-            <w:r>
-              <w:rPr>
-                <w:rFonts w:cs="Times New Roman"/>
-                <w:i/>
-                <w:iCs/>
-                <w:color w:val="000000"/>
-                <w:sz w:val="24"/>
-                <w:szCs w:val="24"/>
-                <w:lang w:val="ru-RU" w:eastAsia="ru-RU" w:bidi="ar-SA"/>
+              <w:left w:w="54" w:type="dxa"/>
+            </w:tcMar>
+          </w:tcPr>
+          <w:p>
+            <w:pPr>
+              <w:pStyle w:val="TableContents"/>
+              <w:rPr>
+                <w:i/>
+                <w:iCs/>
+              </w:rPr>
+            </w:pPr>
+            <w:r>
+              <w:rPr>
+                <w:i/>
+                <w:iCs/>
               </w:rPr>
               <w:t>1 февраля 2014 г.</w:t>
             </w:r>
@@ -2891,47 +2721,32 @@
         </w:tc>
         <w:tc>
           <w:tcPr>
-            <w:tcW w:w="1473" w:type="dxa"/>
+            <w:tcW w:w="1530" w:type="dxa"/>
             <w:tcBorders>
               <w:top w:val="nil"/>
-              <w:left w:val="single" w:sz="6" w:space="0" w:color="000001"/>
-              <w:bottom w:val="single" w:sz="6" w:space="0" w:color="000001"/>
-              <w:insideH w:val="single" w:sz="6" w:space="0" w:color="000001"/>
-              <w:right w:val="single" w:sz="6" w:space="0" w:color="000001"/>
-              <w:insideV w:val="single" w:sz="6" w:space="0" w:color="000001"/>
-            </w:tcBorders>
-            <w:shd w:fill="auto" w:val="clear"/>
-            <w:tcMar>
-              <w:left w:w="-7" w:type="dxa"/>
-            </w:tcMar>
-          </w:tcPr>
-          <w:p>
-            <w:pPr>
-              <w:pStyle w:val="Table"/>
-              <w:widowControl/>
-              <w:spacing w:before="120" w:after="120"/>
-              <w:ind w:left="0" w:right="0" w:hanging="0"/>
-              <w:jc w:val="both"/>
-              <w:textAlignment w:val="auto"/>
-              <w:rPr>
-                <w:rFonts w:cs="Times New Roman"/>
-                <w:i/>
-                <w:iCs/>
-                <w:color w:val="000000"/>
-                <w:sz w:val="24"/>
-                <w:szCs w:val="24"/>
-                <w:lang w:val="ru-RU" w:eastAsia="ru-RU" w:bidi="ar-SA"/>
-              </w:rPr>
-            </w:pPr>
-            <w:r>
-              <w:rPr>
-                <w:rFonts w:cs="Times New Roman"/>
-                <w:i/>
-                <w:iCs/>
-                <w:color w:val="000000"/>
-                <w:sz w:val="24"/>
-                <w:szCs w:val="24"/>
-                <w:lang w:val="ru-RU" w:eastAsia="ru-RU" w:bidi="ar-SA"/>
+              <w:left w:val="single" w:sz="2" w:space="0" w:color="000000"/>
+              <w:bottom w:val="single" w:sz="2" w:space="0" w:color="000000"/>
+              <w:insideH w:val="single" w:sz="2" w:space="0" w:color="000000"/>
+              <w:right w:val="single" w:sz="2" w:space="0" w:color="000000"/>
+              <w:insideV w:val="single" w:sz="2" w:space="0" w:color="000000"/>
+            </w:tcBorders>
+            <w:shd w:fill="auto" w:val="clear"/>
+            <w:tcMar>
+              <w:left w:w="54" w:type="dxa"/>
+            </w:tcMar>
+          </w:tcPr>
+          <w:p>
+            <w:pPr>
+              <w:pStyle w:val="TableContents"/>
+              <w:rPr>
+                <w:i/>
+                <w:iCs/>
+              </w:rPr>
+            </w:pPr>
+            <w:r>
+              <w:rPr>
+                <w:i/>
+                <w:iCs/>
               </w:rPr>
             </w:r>
           </w:p>
@@ -2943,108 +2758,60 @@
         </w:trPr>
         <w:tc>
           <w:tcPr>
-            <w:tcW w:w="614" w:type="dxa"/>
+            <w:tcW w:w="711" w:type="dxa"/>
             <w:tcBorders>
               <w:top w:val="nil"/>
-              <w:left w:val="single" w:sz="6" w:space="0" w:color="000001"/>
-              <w:bottom w:val="single" w:sz="6" w:space="0" w:color="000001"/>
-              <w:insideH w:val="single" w:sz="6" w:space="0" w:color="000001"/>
+              <w:left w:val="single" w:sz="2" w:space="0" w:color="000000"/>
+              <w:bottom w:val="single" w:sz="2" w:space="0" w:color="000000"/>
+              <w:insideH w:val="single" w:sz="2" w:space="0" w:color="000000"/>
               <w:right w:val="nil"/>
               <w:insideV w:val="nil"/>
             </w:tcBorders>
             <w:shd w:fill="auto" w:val="clear"/>
             <w:tcMar>
-              <w:left w:w="-7" w:type="dxa"/>
-            </w:tcMar>
-          </w:tcPr>
-          <w:p>
-            <w:pPr>
-              <w:pStyle w:val="Table"/>
-              <w:widowControl/>
-              <w:spacing w:before="120" w:after="120"/>
-              <w:ind w:left="0" w:right="0" w:hanging="0"/>
+              <w:left w:w="54" w:type="dxa"/>
+            </w:tcMar>
+          </w:tcPr>
+          <w:p>
+            <w:pPr>
+              <w:pStyle w:val="TableContents"/>
               <w:jc w:val="center"/>
-              <w:textAlignment w:val="auto"/>
-              <w:rPr>
-                <w:rFonts w:cs="Times New Roman"/>
-                <w:i/>
-                <w:iCs/>
-                <w:color w:val="000000"/>
-                <w:sz w:val="24"/>
-                <w:szCs w:val="24"/>
-                <w:lang w:val="ru-RU" w:eastAsia="ru-RU" w:bidi="ar-SA"/>
-              </w:rPr>
-            </w:pPr>
-            <w:r>
-              <w:rPr>
-                <w:rFonts w:cs="Times New Roman"/>
-                <w:i/>
-                <w:iCs/>
-                <w:color w:val="000000"/>
-                <w:sz w:val="24"/>
-                <w:szCs w:val="24"/>
-                <w:lang w:val="ru-RU" w:eastAsia="ru-RU" w:bidi="ar-SA"/>
-              </w:rPr>
+              <w:rPr/>
+            </w:pPr>
+            <w:r>
+              <w:rPr/>
               <w:t>3</w:t>
             </w:r>
           </w:p>
         </w:tc>
         <w:tc>
           <w:tcPr>
-            <w:tcW w:w="5726" w:type="dxa"/>
-            <w:gridSpan w:val="4"/>
+            <w:tcW w:w="5400" w:type="dxa"/>
             <w:tcBorders>
               <w:top w:val="nil"/>
-              <w:left w:val="single" w:sz="6" w:space="0" w:color="000001"/>
-              <w:bottom w:val="single" w:sz="6" w:space="0" w:color="000001"/>
-              <w:insideH w:val="single" w:sz="6" w:space="0" w:color="000001"/>
+              <w:left w:val="single" w:sz="2" w:space="0" w:color="000000"/>
+              <w:bottom w:val="single" w:sz="2" w:space="0" w:color="000000"/>
+              <w:insideH w:val="single" w:sz="2" w:space="0" w:color="000000"/>
               <w:right w:val="nil"/>
               <w:insideV w:val="nil"/>
             </w:tcBorders>
             <w:shd w:fill="auto" w:val="clear"/>
             <w:tcMar>
-              <w:left w:w="-7" w:type="dxa"/>
-            </w:tcMar>
-          </w:tcPr>
-          <w:p>
-            <w:pPr>
-              <w:pStyle w:val="Table"/>
-              <w:widowControl/>
-              <w:spacing w:before="120" w:after="120"/>
-              <w:ind w:left="0" w:right="0" w:hanging="0"/>
-              <w:jc w:val="both"/>
-              <w:textAlignment w:val="auto"/>
-              <w:rPr>
-                <w:rFonts w:cs="Times New Roman"/>
-                <w:i/>
-                <w:iCs/>
-                <w:color w:val="000000"/>
-                <w:sz w:val="24"/>
-                <w:szCs w:val="24"/>
-                <w:lang w:val="ru-RU" w:eastAsia="ru-RU" w:bidi="ar-SA"/>
-              </w:rPr>
-            </w:pPr>
-            <w:r>
-              <w:rPr>
-                <w:rFonts w:cs="Times New Roman"/>
-                <w:i/>
-                <w:iCs/>
-                <w:color w:val="000000"/>
-                <w:sz w:val="24"/>
-                <w:szCs w:val="24"/>
-                <w:lang w:val="ru-RU" w:eastAsia="ru-RU" w:bidi="ar-SA"/>
-              </w:rPr>
-              <w:t xml:space="preserve"> </w:t>
-            </w:r>
-            <w:r>
-              <w:rPr>
-                <w:rFonts w:cs="Times New Roman"/>
-                <w:i/>
-                <w:iCs/>
-                <w:color w:val="000000"/>
-                <w:sz w:val="24"/>
-                <w:szCs w:val="24"/>
-                <w:lang w:val="ru-RU" w:eastAsia="ru-RU" w:bidi="ar-SA"/>
+              <w:left w:w="54" w:type="dxa"/>
+            </w:tcMar>
+          </w:tcPr>
+          <w:p>
+            <w:pPr>
+              <w:pStyle w:val="TableContents"/>
+              <w:rPr>
+                <w:i/>
+                <w:iCs/>
+              </w:rPr>
+            </w:pPr>
+            <w:r>
+              <w:rPr>
+                <w:i/>
+                <w:iCs/>
               </w:rPr>
               <w:t>Разработка типов данных для реализации структур данных</w:t>
             </w:r>
@@ -3052,108 +2819,65 @@
         </w:tc>
         <w:tc>
           <w:tcPr>
-            <w:tcW w:w="2038" w:type="dxa"/>
-            <w:gridSpan w:val="2"/>
+            <w:tcW w:w="2212" w:type="dxa"/>
             <w:tcBorders>
               <w:top w:val="nil"/>
-              <w:left w:val="single" w:sz="6" w:space="0" w:color="000001"/>
-              <w:bottom w:val="single" w:sz="6" w:space="0" w:color="000001"/>
-              <w:insideH w:val="single" w:sz="6" w:space="0" w:color="000001"/>
+              <w:left w:val="single" w:sz="2" w:space="0" w:color="000000"/>
+              <w:bottom w:val="single" w:sz="2" w:space="0" w:color="000000"/>
+              <w:insideH w:val="single" w:sz="2" w:space="0" w:color="000000"/>
               <w:right w:val="nil"/>
               <w:insideV w:val="nil"/>
             </w:tcBorders>
             <w:shd w:fill="auto" w:val="clear"/>
             <w:tcMar>
-              <w:left w:w="-7" w:type="dxa"/>
-            </w:tcMar>
-          </w:tcPr>
-          <w:p>
-            <w:pPr>
-              <w:pStyle w:val="Table"/>
-              <w:widowControl/>
-              <w:spacing w:before="120" w:after="120"/>
-              <w:ind w:left="0" w:right="0" w:hanging="0"/>
-              <w:jc w:val="both"/>
-              <w:textAlignment w:val="auto"/>
-              <w:rPr>
-                <w:rFonts w:cs="Times New Roman"/>
-                <w:i/>
-                <w:iCs/>
-                <w:color w:val="000000"/>
-                <w:sz w:val="24"/>
-                <w:szCs w:val="24"/>
-                <w:lang w:val="ru-RU" w:eastAsia="ru-RU" w:bidi="ar-SA"/>
-              </w:rPr>
-            </w:pPr>
-            <w:r>
-              <w:rPr>
-                <w:rFonts w:cs="Times New Roman"/>
-                <w:i/>
-                <w:iCs/>
-                <w:color w:val="000000"/>
-                <w:sz w:val="24"/>
-                <w:szCs w:val="24"/>
-                <w:lang w:val="ru-RU" w:eastAsia="ru-RU" w:bidi="ar-SA"/>
-              </w:rPr>
-              <w:t xml:space="preserve"> </w:t>
-            </w:r>
-            <w:r>
-              <w:rPr>
-                <w:rFonts w:cs="Times New Roman"/>
-                <w:i/>
-                <w:iCs/>
-                <w:color w:val="000000"/>
-                <w:sz w:val="24"/>
-                <w:szCs w:val="24"/>
-                <w:lang w:val="ru-RU" w:eastAsia="ru-RU" w:bidi="ar-SA"/>
-              </w:rPr>
-              <w:t xml:space="preserve">1 апреля 2014 г. </w:t>
-            </w:r>
-          </w:p>
-        </w:tc>
-        <w:tc>
-          <w:tcPr>
-            <w:tcW w:w="1473" w:type="dxa"/>
+              <w:left w:w="54" w:type="dxa"/>
+            </w:tcMar>
+          </w:tcPr>
+          <w:p>
+            <w:pPr>
+              <w:pStyle w:val="TableContents"/>
+              <w:rPr>
+                <w:i/>
+                <w:iCs/>
+              </w:rPr>
+            </w:pPr>
+            <w:r>
+              <w:rPr>
+                <w:i/>
+                <w:iCs/>
+              </w:rPr>
+              <w:t>1 апреля 2014 г.</w:t>
+            </w:r>
+          </w:p>
+        </w:tc>
+        <w:tc>
+          <w:tcPr>
+            <w:tcW w:w="1530" w:type="dxa"/>
             <w:tcBorders>
               <w:top w:val="nil"/>
-              <w:left w:val="single" w:sz="6" w:space="0" w:color="000001"/>
-              <w:bottom w:val="single" w:sz="6" w:space="0" w:color="000001"/>
-              <w:insideH w:val="single" w:sz="6" w:space="0" w:color="000001"/>
-              <w:right w:val="single" w:sz="6" w:space="0" w:color="000001"/>
-              <w:insideV w:val="single" w:sz="6" w:space="0" w:color="000001"/>
-            </w:tcBorders>
-            <w:shd w:fill="auto" w:val="clear"/>
-            <w:tcMar>
-              <w:left w:w="-7" w:type="dxa"/>
-            </w:tcMar>
-          </w:tcPr>
-          <w:p>
-            <w:pPr>
-              <w:pStyle w:val="Table"/>
-              <w:widowControl/>
-              <w:spacing w:before="120" w:after="120"/>
-              <w:ind w:left="0" w:right="0" w:hanging="0"/>
-              <w:jc w:val="both"/>
-              <w:textAlignment w:val="auto"/>
-              <w:rPr>
-                <w:rFonts w:cs="Times New Roman"/>
-                <w:i/>
-                <w:iCs/>
-                <w:color w:val="000000"/>
-                <w:sz w:val="24"/>
-                <w:szCs w:val="24"/>
-                <w:lang w:val="ru-RU" w:eastAsia="ru-RU" w:bidi="ar-SA"/>
-              </w:rPr>
-            </w:pPr>
-            <w:r>
-              <w:rPr>
-                <w:rFonts w:cs="Times New Roman"/>
-                <w:i/>
-                <w:iCs/>
-                <w:color w:val="000000"/>
-                <w:sz w:val="24"/>
-                <w:szCs w:val="24"/>
-                <w:lang w:val="ru-RU" w:eastAsia="ru-RU" w:bidi="ar-SA"/>
+              <w:left w:val="single" w:sz="2" w:space="0" w:color="000000"/>
+              <w:bottom w:val="single" w:sz="2" w:space="0" w:color="000000"/>
+              <w:insideH w:val="single" w:sz="2" w:space="0" w:color="000000"/>
+              <w:right w:val="single" w:sz="2" w:space="0" w:color="000000"/>
+              <w:insideV w:val="single" w:sz="2" w:space="0" w:color="000000"/>
+            </w:tcBorders>
+            <w:shd w:fill="auto" w:val="clear"/>
+            <w:tcMar>
+              <w:left w:w="54" w:type="dxa"/>
+            </w:tcMar>
+          </w:tcPr>
+          <w:p>
+            <w:pPr>
+              <w:pStyle w:val="TableContents"/>
+              <w:rPr>
+                <w:i/>
+                <w:iCs/>
+              </w:rPr>
+            </w:pPr>
+            <w:r>
+              <w:rPr>
+                <w:i/>
+                <w:iCs/>
               </w:rPr>
             </w:r>
           </w:p>
@@ -3165,108 +2889,60 @@
         </w:trPr>
         <w:tc>
           <w:tcPr>
-            <w:tcW w:w="614" w:type="dxa"/>
+            <w:tcW w:w="711" w:type="dxa"/>
             <w:tcBorders>
               <w:top w:val="nil"/>
-              <w:left w:val="single" w:sz="6" w:space="0" w:color="000001"/>
-              <w:bottom w:val="single" w:sz="6" w:space="0" w:color="000001"/>
-              <w:insideH w:val="single" w:sz="6" w:space="0" w:color="000001"/>
+              <w:left w:val="single" w:sz="2" w:space="0" w:color="000000"/>
+              <w:bottom w:val="single" w:sz="2" w:space="0" w:color="000000"/>
+              <w:insideH w:val="single" w:sz="2" w:space="0" w:color="000000"/>
               <w:right w:val="nil"/>
               <w:insideV w:val="nil"/>
             </w:tcBorders>
             <w:shd w:fill="auto" w:val="clear"/>
             <w:tcMar>
-              <w:left w:w="-7" w:type="dxa"/>
-            </w:tcMar>
-          </w:tcPr>
-          <w:p>
-            <w:pPr>
-              <w:pStyle w:val="Table"/>
-              <w:widowControl/>
-              <w:spacing w:before="120" w:after="120"/>
-              <w:ind w:left="0" w:right="0" w:hanging="0"/>
+              <w:left w:w="54" w:type="dxa"/>
+            </w:tcMar>
+          </w:tcPr>
+          <w:p>
+            <w:pPr>
+              <w:pStyle w:val="TableContents"/>
               <w:jc w:val="center"/>
-              <w:textAlignment w:val="auto"/>
-              <w:rPr>
-                <w:rFonts w:cs="Times New Roman"/>
-                <w:i/>
-                <w:iCs/>
-                <w:color w:val="000000"/>
-                <w:sz w:val="24"/>
-                <w:szCs w:val="24"/>
-                <w:lang w:val="ru-RU" w:eastAsia="ru-RU" w:bidi="ar-SA"/>
-              </w:rPr>
-            </w:pPr>
-            <w:r>
-              <w:rPr>
-                <w:rFonts w:cs="Times New Roman"/>
-                <w:i/>
-                <w:iCs/>
-                <w:color w:val="000000"/>
-                <w:sz w:val="24"/>
-                <w:szCs w:val="24"/>
-                <w:lang w:val="ru-RU" w:eastAsia="ru-RU" w:bidi="ar-SA"/>
-              </w:rPr>
+              <w:rPr/>
+            </w:pPr>
+            <w:r>
+              <w:rPr/>
               <w:t>4</w:t>
             </w:r>
           </w:p>
         </w:tc>
         <w:tc>
           <w:tcPr>
-            <w:tcW w:w="5726" w:type="dxa"/>
-            <w:gridSpan w:val="4"/>
+            <w:tcW w:w="5400" w:type="dxa"/>
             <w:tcBorders>
               <w:top w:val="nil"/>
-              <w:left w:val="single" w:sz="6" w:space="0" w:color="000001"/>
-              <w:bottom w:val="single" w:sz="6" w:space="0" w:color="000001"/>
-              <w:insideH w:val="single" w:sz="6" w:space="0" w:color="000001"/>
+              <w:left w:val="single" w:sz="2" w:space="0" w:color="000000"/>
+              <w:bottom w:val="single" w:sz="2" w:space="0" w:color="000000"/>
+              <w:insideH w:val="single" w:sz="2" w:space="0" w:color="000000"/>
               <w:right w:val="nil"/>
               <w:insideV w:val="nil"/>
             </w:tcBorders>
             <w:shd w:fill="auto" w:val="clear"/>
             <w:tcMar>
-              <w:left w:w="-7" w:type="dxa"/>
-            </w:tcMar>
-          </w:tcPr>
-          <w:p>
-            <w:pPr>
-              <w:pStyle w:val="Table"/>
-              <w:widowControl/>
-              <w:spacing w:before="120" w:after="120"/>
-              <w:ind w:left="0" w:right="0" w:hanging="0"/>
-              <w:jc w:val="both"/>
-              <w:textAlignment w:val="auto"/>
-              <w:rPr>
-                <w:rFonts w:cs="Times New Roman"/>
-                <w:i/>
-                <w:iCs/>
-                <w:color w:val="000000"/>
-                <w:sz w:val="24"/>
-                <w:szCs w:val="24"/>
-                <w:lang w:val="ru-RU" w:eastAsia="ru-RU" w:bidi="ar-SA"/>
-              </w:rPr>
-            </w:pPr>
-            <w:r>
-              <w:rPr>
-                <w:rFonts w:cs="Times New Roman"/>
-                <w:i/>
-                <w:iCs/>
-                <w:color w:val="000000"/>
-                <w:sz w:val="24"/>
-                <w:szCs w:val="24"/>
-                <w:lang w:val="ru-RU" w:eastAsia="ru-RU" w:bidi="ar-SA"/>
-              </w:rPr>
-              <w:t xml:space="preserve"> </w:t>
-            </w:r>
-            <w:r>
-              <w:rPr>
-                <w:rFonts w:cs="Times New Roman"/>
-                <w:i/>
-                <w:iCs/>
-                <w:color w:val="000000"/>
-                <w:sz w:val="24"/>
-                <w:szCs w:val="24"/>
-                <w:lang w:val="ru-RU" w:eastAsia="ru-RU" w:bidi="ar-SA"/>
+              <w:left w:w="54" w:type="dxa"/>
+            </w:tcMar>
+          </w:tcPr>
+          <w:p>
+            <w:pPr>
+              <w:pStyle w:val="TableContents"/>
+              <w:rPr>
+                <w:i/>
+                <w:iCs/>
+              </w:rPr>
+            </w:pPr>
+            <w:r>
+              <w:rPr>
+                <w:i/>
+                <w:iCs/>
               </w:rPr>
               <w:t>Разработка типов и реализация функций для работы со структурами данных</w:t>
             </w:r>
@@ -3274,60 +2950,32 @@
         </w:tc>
         <w:tc>
           <w:tcPr>
-            <w:tcW w:w="2038" w:type="dxa"/>
-            <w:gridSpan w:val="2"/>
+            <w:tcW w:w="2212" w:type="dxa"/>
             <w:tcBorders>
               <w:top w:val="nil"/>
-              <w:left w:val="single" w:sz="6" w:space="0" w:color="000001"/>
-              <w:bottom w:val="single" w:sz="6" w:space="0" w:color="000001"/>
-              <w:insideH w:val="single" w:sz="6" w:space="0" w:color="000001"/>
+              <w:left w:val="single" w:sz="2" w:space="0" w:color="000000"/>
+              <w:bottom w:val="single" w:sz="2" w:space="0" w:color="000000"/>
+              <w:insideH w:val="single" w:sz="2" w:space="0" w:color="000000"/>
               <w:right w:val="nil"/>
               <w:insideV w:val="nil"/>
             </w:tcBorders>
             <w:shd w:fill="auto" w:val="clear"/>
             <w:tcMar>
-              <w:left w:w="-7" w:type="dxa"/>
-            </w:tcMar>
-          </w:tcPr>
-          <w:p>
-            <w:pPr>
-              <w:pStyle w:val="Table"/>
-              <w:widowControl/>
-              <w:spacing w:before="120" w:after="120"/>
-              <w:ind w:left="0" w:right="0" w:hanging="0"/>
-              <w:jc w:val="both"/>
-              <w:textAlignment w:val="auto"/>
-              <w:rPr>
-                <w:rFonts w:cs="Times New Roman"/>
-                <w:i/>
-                <w:iCs/>
-                <w:color w:val="000000"/>
-                <w:sz w:val="24"/>
-                <w:szCs w:val="24"/>
-                <w:lang w:val="ru-RU" w:eastAsia="ru-RU" w:bidi="ar-SA"/>
-              </w:rPr>
-            </w:pPr>
-            <w:r>
-              <w:rPr>
-                <w:rFonts w:cs="Times New Roman"/>
-                <w:i/>
-                <w:iCs/>
-                <w:color w:val="000000"/>
-                <w:sz w:val="24"/>
-                <w:szCs w:val="24"/>
-                <w:lang w:val="ru-RU" w:eastAsia="ru-RU" w:bidi="ar-SA"/>
-              </w:rPr>
-              <w:t xml:space="preserve"> </w:t>
-            </w:r>
-            <w:r>
-              <w:rPr>
-                <w:rFonts w:cs="Times New Roman"/>
-                <w:i/>
-                <w:iCs/>
-                <w:color w:val="000000"/>
-                <w:sz w:val="24"/>
-                <w:szCs w:val="24"/>
-                <w:lang w:val="ru-RU" w:eastAsia="ru-RU" w:bidi="ar-SA"/>
+              <w:left w:w="54" w:type="dxa"/>
+            </w:tcMar>
+          </w:tcPr>
+          <w:p>
+            <w:pPr>
+              <w:pStyle w:val="TableContents"/>
+              <w:rPr>
+                <w:i/>
+                <w:iCs/>
+              </w:rPr>
+            </w:pPr>
+            <w:r>
+              <w:rPr>
+                <w:i/>
+                <w:iCs/>
               </w:rPr>
               <w:t>15 мая 2014 г.</w:t>
             </w:r>
@@ -3335,47 +2983,32 @@
         </w:tc>
         <w:tc>
           <w:tcPr>
-            <w:tcW w:w="1473" w:type="dxa"/>
+            <w:tcW w:w="1530" w:type="dxa"/>
             <w:tcBorders>
               <w:top w:val="nil"/>
-              <w:left w:val="single" w:sz="6" w:space="0" w:color="000001"/>
-              <w:bottom w:val="single" w:sz="6" w:space="0" w:color="000001"/>
-              <w:insideH w:val="single" w:sz="6" w:space="0" w:color="000001"/>
-              <w:right w:val="single" w:sz="6" w:space="0" w:color="000001"/>
-              <w:insideV w:val="single" w:sz="6" w:space="0" w:color="000001"/>
-            </w:tcBorders>
-            <w:shd w:fill="auto" w:val="clear"/>
-            <w:tcMar>
-              <w:left w:w="-7" w:type="dxa"/>
-            </w:tcMar>
-          </w:tcPr>
-          <w:p>
-            <w:pPr>
-              <w:pStyle w:val="Table"/>
-              <w:widowControl/>
-              <w:spacing w:before="120" w:after="120"/>
-              <w:ind w:left="0" w:right="0" w:hanging="0"/>
-              <w:jc w:val="both"/>
-              <w:textAlignment w:val="auto"/>
-              <w:rPr>
-                <w:rFonts w:cs="Times New Roman"/>
-                <w:i/>
-                <w:iCs/>
-                <w:color w:val="000000"/>
-                <w:sz w:val="24"/>
-                <w:szCs w:val="24"/>
-                <w:lang w:val="ru-RU" w:eastAsia="ru-RU" w:bidi="ar-SA"/>
-              </w:rPr>
-            </w:pPr>
-            <w:r>
-              <w:rPr>
-                <w:rFonts w:cs="Times New Roman"/>
-                <w:i/>
-                <w:iCs/>
-                <w:color w:val="000000"/>
-                <w:sz w:val="24"/>
-                <w:szCs w:val="24"/>
-                <w:lang w:val="ru-RU" w:eastAsia="ru-RU" w:bidi="ar-SA"/>
+              <w:left w:val="single" w:sz="2" w:space="0" w:color="000000"/>
+              <w:bottom w:val="single" w:sz="2" w:space="0" w:color="000000"/>
+              <w:insideH w:val="single" w:sz="2" w:space="0" w:color="000000"/>
+              <w:right w:val="single" w:sz="2" w:space="0" w:color="000000"/>
+              <w:insideV w:val="single" w:sz="2" w:space="0" w:color="000000"/>
+            </w:tcBorders>
+            <w:shd w:fill="auto" w:val="clear"/>
+            <w:tcMar>
+              <w:left w:w="54" w:type="dxa"/>
+            </w:tcMar>
+          </w:tcPr>
+          <w:p>
+            <w:pPr>
+              <w:pStyle w:val="TableContents"/>
+              <w:rPr>
+                <w:i/>
+                <w:iCs/>
+              </w:rPr>
+            </w:pPr>
+            <w:r>
+              <w:rPr>
+                <w:i/>
+                <w:iCs/>
               </w:rPr>
             </w:r>
           </w:p>
@@ -3387,108 +3020,60 @@
         </w:trPr>
         <w:tc>
           <w:tcPr>
-            <w:tcW w:w="614" w:type="dxa"/>
+            <w:tcW w:w="711" w:type="dxa"/>
             <w:tcBorders>
               <w:top w:val="nil"/>
-              <w:left w:val="single" w:sz="6" w:space="0" w:color="000001"/>
-              <w:bottom w:val="single" w:sz="6" w:space="0" w:color="000001"/>
-              <w:insideH w:val="single" w:sz="6" w:space="0" w:color="000001"/>
+              <w:left w:val="single" w:sz="2" w:space="0" w:color="000000"/>
+              <w:bottom w:val="single" w:sz="2" w:space="0" w:color="000000"/>
+              <w:insideH w:val="single" w:sz="2" w:space="0" w:color="000000"/>
               <w:right w:val="nil"/>
               <w:insideV w:val="nil"/>
             </w:tcBorders>
             <w:shd w:fill="auto" w:val="clear"/>
             <w:tcMar>
-              <w:left w:w="-7" w:type="dxa"/>
-            </w:tcMar>
-          </w:tcPr>
-          <w:p>
-            <w:pPr>
-              <w:pStyle w:val="Table"/>
-              <w:widowControl/>
-              <w:spacing w:before="120" w:after="120"/>
-              <w:ind w:left="0" w:right="0" w:hanging="0"/>
+              <w:left w:w="54" w:type="dxa"/>
+            </w:tcMar>
+          </w:tcPr>
+          <w:p>
+            <w:pPr>
+              <w:pStyle w:val="TableContents"/>
               <w:jc w:val="center"/>
-              <w:textAlignment w:val="auto"/>
-              <w:rPr>
-                <w:rFonts w:cs="Times New Roman"/>
-                <w:i/>
-                <w:iCs/>
-                <w:color w:val="000000"/>
-                <w:sz w:val="24"/>
-                <w:szCs w:val="24"/>
-                <w:lang w:val="ru-RU" w:eastAsia="ru-RU" w:bidi="ar-SA"/>
-              </w:rPr>
-            </w:pPr>
-            <w:r>
-              <w:rPr>
-                <w:rFonts w:cs="Times New Roman"/>
-                <w:i/>
-                <w:iCs/>
-                <w:color w:val="000000"/>
-                <w:sz w:val="24"/>
-                <w:szCs w:val="24"/>
-                <w:lang w:val="ru-RU" w:eastAsia="ru-RU" w:bidi="ar-SA"/>
-              </w:rPr>
+              <w:rPr/>
+            </w:pPr>
+            <w:r>
+              <w:rPr/>
               <w:t>5</w:t>
             </w:r>
           </w:p>
         </w:tc>
         <w:tc>
           <w:tcPr>
-            <w:tcW w:w="5726" w:type="dxa"/>
-            <w:gridSpan w:val="4"/>
+            <w:tcW w:w="5400" w:type="dxa"/>
             <w:tcBorders>
               <w:top w:val="nil"/>
-              <w:left w:val="single" w:sz="6" w:space="0" w:color="000001"/>
-              <w:bottom w:val="single" w:sz="6" w:space="0" w:color="000001"/>
-              <w:insideH w:val="single" w:sz="6" w:space="0" w:color="000001"/>
+              <w:left w:val="single" w:sz="2" w:space="0" w:color="000000"/>
+              <w:bottom w:val="single" w:sz="2" w:space="0" w:color="000000"/>
+              <w:insideH w:val="single" w:sz="2" w:space="0" w:color="000000"/>
               <w:right w:val="nil"/>
               <w:insideV w:val="nil"/>
             </w:tcBorders>
             <w:shd w:fill="auto" w:val="clear"/>
             <w:tcMar>
-              <w:left w:w="-7" w:type="dxa"/>
-            </w:tcMar>
-          </w:tcPr>
-          <w:p>
-            <w:pPr>
-              <w:pStyle w:val="Table"/>
-              <w:widowControl/>
-              <w:spacing w:before="120" w:after="120"/>
-              <w:ind w:left="0" w:right="0" w:hanging="0"/>
-              <w:jc w:val="both"/>
-              <w:textAlignment w:val="auto"/>
-              <w:rPr>
-                <w:rFonts w:cs="Times New Roman"/>
-                <w:i/>
-                <w:iCs/>
-                <w:color w:val="000000"/>
-                <w:sz w:val="24"/>
-                <w:szCs w:val="24"/>
-                <w:lang w:val="ru-RU" w:eastAsia="ru-RU" w:bidi="ar-SA"/>
-              </w:rPr>
-            </w:pPr>
-            <w:r>
-              <w:rPr>
-                <w:rFonts w:cs="Times New Roman"/>
-                <w:i/>
-                <w:iCs/>
-                <w:color w:val="000000"/>
-                <w:sz w:val="24"/>
-                <w:szCs w:val="24"/>
-                <w:lang w:val="ru-RU" w:eastAsia="ru-RU" w:bidi="ar-SA"/>
-              </w:rPr>
-              <w:t xml:space="preserve"> </w:t>
-            </w:r>
-            <w:r>
-              <w:rPr>
-                <w:rFonts w:cs="Times New Roman"/>
-                <w:i/>
-                <w:iCs/>
-                <w:color w:val="000000"/>
-                <w:sz w:val="24"/>
-                <w:szCs w:val="24"/>
-                <w:lang w:val="ru-RU" w:eastAsia="ru-RU" w:bidi="ar-SA"/>
+              <w:left w:w="54" w:type="dxa"/>
+            </w:tcMar>
+          </w:tcPr>
+          <w:p>
+            <w:pPr>
+              <w:pStyle w:val="TableContents"/>
+              <w:rPr>
+                <w:i/>
+                <w:iCs/>
+              </w:rPr>
+            </w:pPr>
+            <w:r>
+              <w:rPr>
+                <w:i/>
+                <w:iCs/>
               </w:rPr>
               <w:t>Написание пояснительной записки</w:t>
             </w:r>
@@ -3496,60 +3081,32 @@
         </w:tc>
         <w:tc>
           <w:tcPr>
-            <w:tcW w:w="2038" w:type="dxa"/>
-            <w:gridSpan w:val="2"/>
+            <w:tcW w:w="2212" w:type="dxa"/>
             <w:tcBorders>
               <w:top w:val="nil"/>
-              <w:left w:val="single" w:sz="6" w:space="0" w:color="000001"/>
-              <w:bottom w:val="single" w:sz="6" w:space="0" w:color="000001"/>
-              <w:insideH w:val="single" w:sz="6" w:space="0" w:color="000001"/>
+              <w:left w:val="single" w:sz="2" w:space="0" w:color="000000"/>
+              <w:bottom w:val="single" w:sz="2" w:space="0" w:color="000000"/>
+              <w:insideH w:val="single" w:sz="2" w:space="0" w:color="000000"/>
               <w:right w:val="nil"/>
               <w:insideV w:val="nil"/>
             </w:tcBorders>
             <w:shd w:fill="auto" w:val="clear"/>
             <w:tcMar>
-              <w:left w:w="-7" w:type="dxa"/>
-            </w:tcMar>
-          </w:tcPr>
-          <w:p>
-            <w:pPr>
-              <w:pStyle w:val="Table"/>
-              <w:widowControl/>
-              <w:spacing w:before="120" w:after="120"/>
-              <w:ind w:left="0" w:right="0" w:hanging="0"/>
-              <w:jc w:val="both"/>
-              <w:textAlignment w:val="auto"/>
-              <w:rPr>
-                <w:rFonts w:cs="Times New Roman"/>
-                <w:i/>
-                <w:iCs/>
-                <w:color w:val="000000"/>
-                <w:sz w:val="24"/>
-                <w:szCs w:val="24"/>
-                <w:lang w:val="ru-RU" w:eastAsia="ru-RU" w:bidi="ar-SA"/>
-              </w:rPr>
-            </w:pPr>
-            <w:r>
-              <w:rPr>
-                <w:rFonts w:cs="Times New Roman"/>
-                <w:i/>
-                <w:iCs/>
-                <w:color w:val="000000"/>
-                <w:sz w:val="24"/>
-                <w:szCs w:val="24"/>
-                <w:lang w:val="ru-RU" w:eastAsia="ru-RU" w:bidi="ar-SA"/>
-              </w:rPr>
-              <w:t xml:space="preserve"> </w:t>
-            </w:r>
-            <w:r>
-              <w:rPr>
-                <w:rFonts w:cs="Times New Roman"/>
-                <w:i/>
-                <w:iCs/>
-                <w:color w:val="000000"/>
-                <w:sz w:val="24"/>
-                <w:szCs w:val="24"/>
-                <w:lang w:val="ru-RU" w:eastAsia="ru-RU" w:bidi="ar-SA"/>
+              <w:left w:w="54" w:type="dxa"/>
+            </w:tcMar>
+          </w:tcPr>
+          <w:p>
+            <w:pPr>
+              <w:pStyle w:val="TableContents"/>
+              <w:rPr>
+                <w:i/>
+                <w:iCs/>
+              </w:rPr>
+            </w:pPr>
+            <w:r>
+              <w:rPr>
+                <w:i/>
+                <w:iCs/>
               </w:rPr>
               <w:t>31 мая 2014 г.</w:t>
             </w:r>
@@ -3557,53 +3114,48 @@
         </w:tc>
         <w:tc>
           <w:tcPr>
-            <w:tcW w:w="1473" w:type="dxa"/>
+            <w:tcW w:w="1530" w:type="dxa"/>
             <w:tcBorders>
               <w:top w:val="nil"/>
-              <w:left w:val="single" w:sz="6" w:space="0" w:color="000001"/>
-              <w:bottom w:val="single" w:sz="6" w:space="0" w:color="000001"/>
-              <w:insideH w:val="single" w:sz="6" w:space="0" w:color="000001"/>
-              <w:right w:val="single" w:sz="6" w:space="0" w:color="000001"/>
-              <w:insideV w:val="single" w:sz="6" w:space="0" w:color="000001"/>
-            </w:tcBorders>
-            <w:shd w:fill="auto" w:val="clear"/>
-            <w:tcMar>
-              <w:left w:w="-7" w:type="dxa"/>
-            </w:tcMar>
-          </w:tcPr>
-          <w:p>
-            <w:pPr>
-              <w:pStyle w:val="Table"/>
-              <w:widowControl/>
-              <w:spacing w:before="120" w:after="120"/>
-              <w:ind w:left="0" w:right="0" w:hanging="0"/>
-              <w:jc w:val="both"/>
-              <w:textAlignment w:val="auto"/>
-              <w:rPr>
-                <w:rFonts w:cs="Times New Roman"/>
-                <w:i/>
-                <w:iCs/>
-                <w:color w:val="000000"/>
-                <w:sz w:val="24"/>
-                <w:szCs w:val="24"/>
-                <w:lang w:val="ru-RU" w:eastAsia="ru-RU" w:bidi="ar-SA"/>
-              </w:rPr>
-            </w:pPr>
-            <w:r>
-              <w:rPr>
-                <w:rFonts w:cs="Times New Roman"/>
-                <w:i/>
-                <w:iCs/>
-                <w:color w:val="000000"/>
-                <w:sz w:val="24"/>
-                <w:szCs w:val="24"/>
-                <w:lang w:val="ru-RU" w:eastAsia="ru-RU" w:bidi="ar-SA"/>
+              <w:left w:val="single" w:sz="2" w:space="0" w:color="000000"/>
+              <w:bottom w:val="single" w:sz="2" w:space="0" w:color="000000"/>
+              <w:insideH w:val="single" w:sz="2" w:space="0" w:color="000000"/>
+              <w:right w:val="single" w:sz="2" w:space="0" w:color="000000"/>
+              <w:insideV w:val="single" w:sz="2" w:space="0" w:color="000000"/>
+            </w:tcBorders>
+            <w:shd w:fill="auto" w:val="clear"/>
+            <w:tcMar>
+              <w:left w:w="54" w:type="dxa"/>
+            </w:tcMar>
+          </w:tcPr>
+          <w:p>
+            <w:pPr>
+              <w:pStyle w:val="TableContents"/>
+              <w:rPr>
+                <w:i/>
+                <w:iCs/>
+              </w:rPr>
+            </w:pPr>
+            <w:r>
+              <w:rPr>
+                <w:i/>
+                <w:iCs/>
               </w:rPr>
             </w:r>
           </w:p>
         </w:tc>
       </w:tr>
     </w:tbl>
+    <w:p>
+      <w:pPr>
+        <w:pStyle w:val="TextBody"/>
+        <w:spacing w:lineRule="auto" w:line="276"/>
+        <w:rPr/>
+      </w:pPr>
+      <w:r>
+        <w:rPr/>
+      </w:r>
+    </w:p>
     <w:p>
       <w:pPr>
         <w:pStyle w:val="Normal"/>
@@ -4087,6 +3639,10 @@
     <w:rPr>
       <w:rFonts w:ascii="Times New Roman" w:hAnsi="Times New Roman"/>
     </w:rPr>
+  </w:style>
+  <w:style w:type="character" w:styleId="NumberingSymbols">
+    <w:name w:val="Numbering Symbols"/>
+    <w:rPr/>
   </w:style>
   <w:style w:type="paragraph" w:styleId="Heading">
     <w:name w:val="Heading"/>

--- a/docs/specification.docx
+++ b/docs/specification.docx
@@ -353,13 +353,10 @@
         <w:spacing w:lineRule="auto" w:line="276"/>
         <w:jc w:val="both"/>
         <w:rPr>
-          <w:rStyle w:val="FillIn"/>
-          <w:i/>
-          <w:iCs/>
+          <w:i/>
           <w:sz w:val="20"/>
           <w:szCs w:val="20"/>
           <w:u w:val="single" w:color="000000"/>
-          <w:lang w:eastAsia="ru-RU"/>
         </w:rPr>
       </w:pPr>
       <w:r>
@@ -381,49 +378,53 @@
         </w:rPr>
         <w:t> </w:t>
         <w:tab/>
-        <w:t>Малаховски Я.М.,</w:t>
-      </w:r>
-      <w:r>
-        <w:rPr>
-          <w:rStyle w:val="FillIn"/>
-          <w:i/>
-          <w:iCs/>
+      </w:r>
+      <w:r>
+        <w:rPr>
+          <w:rStyle w:val="FillIn"/>
+          <w:i/>
+          <w:iCs/>
+          <w:sz w:val="28"/>
+          <w:szCs w:val="20"/>
+          <w:u w:val="single" w:color="000000"/>
+          <w:lang w:eastAsia="ru-RU"/>
+        </w:rPr>
+        <w:t>Малаховски Я.М., магистр прикладной математики и информатики, тьютор</w:t>
+      </w:r>
+      <w:bookmarkStart w:id="0" w:name="__DdeLink__3816_1677540761"/>
+      <w:r>
+        <w:rPr>
+          <w:rStyle w:val="FillIn"/>
+          <w:i/>
+          <w:iCs/>
+          <w:sz w:val="28"/>
+          <w:szCs w:val="20"/>
+          <w:u w:val="single" w:color="000000"/>
+          <w:lang w:eastAsia="ru-RU"/>
+        </w:rPr>
+        <w:t xml:space="preserve"> </w:t>
+      </w:r>
+      <w:r>
+        <w:rPr>
+          <w:i/>
           <w:sz w:val="20"/>
           <w:szCs w:val="20"/>
           <w:u w:val="single" w:color="000000"/>
-          <w:lang w:eastAsia="ru-RU"/>
-        </w:rPr>
-        <w:tab/>
-      </w:r>
-    </w:p>
-    <w:p>
-      <w:pPr>
-        <w:pStyle w:val="Normal"/>
-        <w:tabs>
-          <w:tab w:val="center" w:pos="5273" w:leader="none"/>
-          <w:tab w:val="right" w:pos="9922" w:leader="none"/>
-        </w:tabs>
-        <w:spacing w:lineRule="auto" w:line="276"/>
-        <w:jc w:val="both"/>
-        <w:rPr>
-          <w:i/>
-          <w:sz w:val="20"/>
-          <w:szCs w:val="20"/>
-          <w:u w:val="single" w:color="000000"/>
-        </w:rPr>
-      </w:pPr>
-      <w:r>
-        <w:rPr>
-          <w:rStyle w:val="FillIn"/>
-          <w:i/>
-          <w:iCs/>
-          <w:sz w:val="28"/>
-          <w:szCs w:val="20"/>
-          <w:u w:val="single" w:color="000000"/>
-          <w:lang w:eastAsia="ru-RU"/>
-        </w:rPr>
-        <w:tab/>
-        <w:t xml:space="preserve">ассистент кафедры технологий программирования </w:t>
+        </w:rPr>
+        <w:tab/>
+      </w:r>
+      <w:bookmarkEnd w:id="0"/>
+      <w:r>
+        <w:rPr>
+          <w:rStyle w:val="FillIn"/>
+          <w:i/>
+          <w:iCs/>
+          <w:sz w:val="28"/>
+          <w:szCs w:val="20"/>
+          <w:u w:val="single" w:color="000000"/>
+          <w:lang w:eastAsia="ru-RU"/>
+        </w:rPr>
+        <w:t xml:space="preserve"> </w:t>
       </w:r>
       <w:r>
         <w:rPr>
@@ -568,7 +569,7 @@
         </w:rPr>
         <w:t xml:space="preserve">Изучить существующие подходы по разработке типов данных для нетривиальных структур данных. Разработать типы данных для представления структуры данных приоритетная очередь типа </w:t>
       </w:r>
-      <w:bookmarkStart w:id="0" w:name="__DdeLink__1280_1956582002"/>
+      <w:bookmarkStart w:id="1" w:name="__DdeLink__1280_1956582002"/>
       <w:r>
         <w:rPr>
           <w:rStyle w:val="Highlight"/>
@@ -582,7 +583,7 @@
         </w:rPr>
         <w:t>двоичная</w:t>
       </w:r>
-      <w:bookmarkEnd w:id="0"/>
+      <w:bookmarkEnd w:id="1"/>
       <w:r>
         <w:rPr>
           <w:rStyle w:val="Highlight"/>
@@ -698,17 +699,6 @@
           <w:lang w:eastAsia="ru-RU"/>
         </w:rPr>
         <w:t>1. Обзор предметной области</w:t>
-      </w:r>
-      <w:r>
-        <w:rPr>
-          <w:rStyle w:val="FillIn"/>
-          <w:i/>
-          <w:iCs/>
-          <w:sz w:val="28"/>
-          <w:szCs w:val="28"/>
-          <w:u w:val="single" w:color="000000"/>
-          <w:lang w:eastAsia="ru-RU"/>
-        </w:rPr>
         <w:tab/>
         <w:tab/>
       </w:r>
@@ -753,19 +743,7 @@
           <w:u w:val="single" w:color="000000"/>
           <w:lang w:eastAsia="ru-RU"/>
         </w:rPr>
-        <w:t>2</w:t>
-      </w:r>
-      <w:r>
-        <w:rPr>
-          <w:rStyle w:val="FillIn"/>
-          <w:i/>
-          <w:iCs/>
-          <w:sz w:val="28"/>
-          <w:szCs w:val="28"/>
-          <w:u w:val="single" w:color="000000"/>
-          <w:lang w:eastAsia="ru-RU"/>
-        </w:rPr>
-        <w:t>. Типы данных для представления в индуктивных семействах структуры</w:t>
+        <w:t>2. Типы данных для представления в индуктивных семействах структуры</w:t>
         <w:tab/>
         <w:t xml:space="preserve"> данных </w:t>
       </w:r>
@@ -780,72 +758,22 @@
           <w:u w:val="single" w:color="000000"/>
           <w:lang w:eastAsia="ru-RU"/>
         </w:rPr>
-        <w:t>двоичн</w:t>
-      </w:r>
-      <w:r>
-        <w:rPr>
-          <w:rStyle w:val="Highlight"/>
-          <w:rFonts w:cs="Times New Roman"/>
-          <w:i/>
-          <w:iCs/>
-          <w:sz w:val="28"/>
-          <w:szCs w:val="28"/>
-          <w:u w:val="single" w:color="000000"/>
-          <w:lang w:eastAsia="ru-RU"/>
-        </w:rPr>
-        <w:t>ая</w:t>
-      </w:r>
-      <w:r>
-        <w:rPr>
-          <w:rStyle w:val="Highlight"/>
-          <w:rFonts w:cs="Times New Roman"/>
-          <w:i/>
-          <w:iCs/>
-          <w:sz w:val="28"/>
-          <w:szCs w:val="28"/>
-          <w:u w:val="single" w:color="000000"/>
-          <w:lang w:eastAsia="ru-RU"/>
-        </w:rPr>
-        <w:t xml:space="preserve"> </w:t>
-      </w:r>
-      <w:r>
-        <w:rPr>
-          <w:rStyle w:val="FillIn"/>
-          <w:i/>
-          <w:iCs/>
-          <w:sz w:val="28"/>
-          <w:szCs w:val="28"/>
-          <w:u w:val="single" w:color="000000"/>
-          <w:lang w:eastAsia="ru-RU"/>
-        </w:rPr>
-        <w:t>куч</w:t>
-      </w:r>
-      <w:r>
-        <w:rPr>
-          <w:rStyle w:val="FillIn"/>
-          <w:i/>
-          <w:iCs/>
-          <w:sz w:val="28"/>
-          <w:szCs w:val="28"/>
-          <w:u w:val="single" w:color="000000"/>
-          <w:lang w:eastAsia="ru-RU"/>
-        </w:rPr>
-        <w:t>а</w:t>
-      </w:r>
-      <w:r>
-        <w:rPr>
-          <w:rStyle w:val="FillIn"/>
-          <w:i/>
-          <w:iCs/>
-          <w:sz w:val="28"/>
-          <w:szCs w:val="28"/>
-          <w:u w:val="single" w:color="000000"/>
-          <w:lang w:eastAsia="ru-RU"/>
-        </w:rPr>
-        <w:t xml:space="preserve"> и инвариантов для данной структуры</w:t>
-      </w:r>
-      <w:bookmarkStart w:id="1" w:name="__DdeLink__7958_490836104"/>
-      <w:bookmarkEnd w:id="1"/>
+        <w:t xml:space="preserve">двоичная </w:t>
+      </w:r>
+      <w:r>
+        <w:rPr>
+          <w:rStyle w:val="FillIn"/>
+          <w:i/>
+          <w:iCs/>
+          <w:sz w:val="28"/>
+          <w:szCs w:val="28"/>
+          <w:u w:val="single" w:color="000000"/>
+          <w:lang w:eastAsia="ru-RU"/>
+        </w:rPr>
+        <w:t>куча и инвариантов для данной структуры</w:t>
+      </w:r>
+      <w:bookmarkStart w:id="2" w:name="__DdeLink__7958_490836104"/>
+      <w:bookmarkEnd w:id="2"/>
       <w:r>
         <w:rPr>
           <w:rStyle w:val="FillIn"/>
@@ -899,19 +827,7 @@
           <w:u w:val="single" w:color="000000"/>
           <w:lang w:eastAsia="ru-RU"/>
         </w:rPr>
-        <w:t>3</w:t>
-      </w:r>
-      <w:r>
-        <w:rPr>
-          <w:rStyle w:val="FillIn"/>
-          <w:i/>
-          <w:iCs/>
-          <w:sz w:val="28"/>
-          <w:szCs w:val="28"/>
-          <w:u w:val="single" w:color="000000"/>
-          <w:lang w:eastAsia="ru-RU"/>
-        </w:rPr>
-        <w:t>. Ф</w:t>
+        <w:t>3. Ф</w:t>
       </w:r>
       <w:r>
         <w:rPr>
@@ -978,19 +894,7 @@
           <w:u w:val="single" w:color="000000"/>
           <w:lang w:eastAsia="ru-RU"/>
         </w:rPr>
-        <w:t>4</w:t>
-      </w:r>
-      <w:r>
-        <w:rPr>
-          <w:rStyle w:val="FillIn"/>
-          <w:i/>
-          <w:iCs/>
-          <w:sz w:val="28"/>
-          <w:szCs w:val="28"/>
-          <w:u w:val="single" w:color="000000"/>
-          <w:lang w:eastAsia="ru-RU"/>
-        </w:rPr>
-        <w:t xml:space="preserve">. </w:t>
+        <w:t xml:space="preserve">4. </w:t>
       </w:r>
       <w:r>
         <w:rPr>
@@ -1092,20 +996,20 @@
           <w:lang w:eastAsia="ru-RU"/>
         </w:rPr>
       </w:pPr>
-      <w:bookmarkStart w:id="2" w:name="__DdeLink__4546_490836104"/>
-      <w:r>
-        <w:rPr>
-          <w:rStyle w:val="FillIn"/>
-          <w:i/>
-          <w:iCs/>
-          <w:sz w:val="28"/>
-          <w:szCs w:val="28"/>
-          <w:u w:val="single" w:color="000000"/>
-          <w:lang w:eastAsia="ru-RU"/>
-        </w:rPr>
-        <w:tab/>
-      </w:r>
-      <w:bookmarkEnd w:id="2"/>
+      <w:bookmarkStart w:id="3" w:name="__DdeLink__4546_490836104"/>
+      <w:r>
+        <w:rPr>
+          <w:rStyle w:val="FillIn"/>
+          <w:i/>
+          <w:iCs/>
+          <w:sz w:val="28"/>
+          <w:szCs w:val="28"/>
+          <w:u w:val="single" w:color="000000"/>
+          <w:lang w:eastAsia="ru-RU"/>
+        </w:rPr>
+        <w:tab/>
+      </w:r>
+      <w:bookmarkEnd w:id="3"/>
       <w:r>
         <w:rPr>
           <w:rStyle w:val="FillIn"/>
@@ -1162,7 +1066,7 @@
         <w:pStyle w:val="Normal"/>
         <w:numPr>
           <w:ilvl w:val="0"/>
-          <w:numId w:val="2"/>
+          <w:numId w:val="1"/>
         </w:numPr>
         <w:tabs>
           <w:tab w:val="left" w:pos="10080" w:leader="none"/>
@@ -1197,7 +1101,7 @@
         <w:pStyle w:val="Normal"/>
         <w:numPr>
           <w:ilvl w:val="0"/>
-          <w:numId w:val="2"/>
+          <w:numId w:val="1"/>
         </w:numPr>
         <w:tabs>
           <w:tab w:val="left" w:pos="10080" w:leader="none"/>
@@ -1232,7 +1136,7 @@
         <w:pStyle w:val="Normal"/>
         <w:numPr>
           <w:ilvl w:val="0"/>
-          <w:numId w:val="2"/>
+          <w:numId w:val="1"/>
         </w:numPr>
         <w:tabs>
           <w:tab w:val="left" w:pos="10080" w:leader="none"/>
@@ -1286,7 +1190,7 @@
     <w:tbl>
       <w:tblPr>
         <w:jc w:val="left"/>
-        <w:tblInd w:w="-70" w:type="dxa"/>
+        <w:tblInd w:w="-69" w:type="dxa"/>
         <w:tblBorders>
           <w:top w:val="single" w:sz="6" w:space="0" w:color="000001"/>
           <w:left w:val="single" w:sz="6" w:space="0" w:color="000001"/>
@@ -1297,16 +1201,16 @@
         </w:tblBorders>
         <w:tblCellMar>
           <w:top w:w="0" w:type="dxa"/>
-          <w:left w:w="-7" w:type="dxa"/>
+          <w:left w:w="-6" w:type="dxa"/>
           <w:bottom w:w="0" w:type="dxa"/>
           <w:right w:w="0" w:type="dxa"/>
         </w:tblCellMar>
       </w:tblPr>
       <w:tblGrid>
-        <w:gridCol w:w="3517"/>
+        <w:gridCol w:w="3516"/>
         <w:gridCol w:w="2483"/>
-        <w:gridCol w:w="1985"/>
-        <w:gridCol w:w="1863"/>
+        <w:gridCol w:w="1984"/>
+        <w:gridCol w:w="1864"/>
       </w:tblGrid>
       <w:tr>
         <w:trPr>
@@ -1314,7 +1218,7 @@
         </w:trPr>
         <w:tc>
           <w:tcPr>
-            <w:tcW w:w="3517" w:type="dxa"/>
+            <w:tcW w:w="3516" w:type="dxa"/>
             <w:vMerge w:val="restart"/>
             <w:tcBorders>
               <w:top w:val="single" w:sz="6" w:space="0" w:color="000001"/>
@@ -1324,9 +1228,9 @@
               <w:right w:val="single" w:sz="6" w:space="0" w:color="000001"/>
               <w:insideV w:val="single" w:sz="6" w:space="0" w:color="000001"/>
             </w:tcBorders>
-            <w:shd w:fill="auto" w:val="clear"/>
-            <w:tcMar>
-              <w:left w:w="-7" w:type="dxa"/>
+            <w:shd w:fill="FFFFFF" w:val="clear"/>
+            <w:tcMar>
+              <w:left w:w="-6" w:type="dxa"/>
             </w:tcMar>
             <w:vAlign w:val="center"/>
           </w:tcPr>
@@ -1380,9 +1284,9 @@
               <w:right w:val="single" w:sz="6" w:space="0" w:color="000001"/>
               <w:insideV w:val="single" w:sz="6" w:space="0" w:color="000001"/>
             </w:tcBorders>
-            <w:shd w:fill="auto" w:val="clear"/>
-            <w:tcMar>
-              <w:left w:w="-7" w:type="dxa"/>
+            <w:shd w:fill="FFFFFF" w:val="clear"/>
+            <w:tcMar>
+              <w:left w:w="-6" w:type="dxa"/>
             </w:tcMar>
             <w:vAlign w:val="center"/>
           </w:tcPr>
@@ -1436,9 +1340,9 @@
               <w:right w:val="single" w:sz="6" w:space="0" w:color="000001"/>
               <w:insideV w:val="single" w:sz="6" w:space="0" w:color="000001"/>
             </w:tcBorders>
-            <w:shd w:fill="auto" w:val="clear"/>
-            <w:tcMar>
-              <w:left w:w="-7" w:type="dxa"/>
+            <w:shd w:fill="FFFFFF" w:val="clear"/>
+            <w:tcMar>
+              <w:left w:w="-6" w:type="dxa"/>
             </w:tcMar>
           </w:tcPr>
           <w:p>
@@ -1487,7 +1391,7 @@
         </w:trPr>
         <w:tc>
           <w:tcPr>
-            <w:tcW w:w="3517" w:type="dxa"/>
+            <w:tcW w:w="3516" w:type="dxa"/>
             <w:vMerge w:val="continue"/>
             <w:tcBorders>
               <w:top w:val="single" w:sz="6" w:space="0" w:color="000001"/>
@@ -1497,9 +1401,9 @@
               <w:right w:val="single" w:sz="6" w:space="0" w:color="000001"/>
               <w:insideV w:val="single" w:sz="6" w:space="0" w:color="000001"/>
             </w:tcBorders>
-            <w:shd w:fill="auto" w:val="clear"/>
-            <w:tcMar>
-              <w:left w:w="-7" w:type="dxa"/>
+            <w:shd w:fill="FFFFFF" w:val="clear"/>
+            <w:tcMar>
+              <w:left w:w="-6" w:type="dxa"/>
             </w:tcMar>
             <w:vAlign w:val="center"/>
           </w:tcPr>
@@ -1552,9 +1456,9 @@
               <w:right w:val="single" w:sz="6" w:space="0" w:color="000001"/>
               <w:insideV w:val="single" w:sz="6" w:space="0" w:color="000001"/>
             </w:tcBorders>
-            <w:shd w:fill="auto" w:val="clear"/>
-            <w:tcMar>
-              <w:left w:w="-7" w:type="dxa"/>
+            <w:shd w:fill="FFFFFF" w:val="clear"/>
+            <w:tcMar>
+              <w:left w:w="-6" w:type="dxa"/>
             </w:tcMar>
             <w:vAlign w:val="center"/>
           </w:tcPr>
@@ -1597,7 +1501,7 @@
         </w:tc>
         <w:tc>
           <w:tcPr>
-            <w:tcW w:w="1985" w:type="dxa"/>
+            <w:tcW w:w="1984" w:type="dxa"/>
             <w:tcBorders>
               <w:top w:val="single" w:sz="6" w:space="0" w:color="000001"/>
               <w:left w:val="single" w:sz="6" w:space="0" w:color="000001"/>
@@ -1606,9 +1510,9 @@
               <w:right w:val="single" w:sz="6" w:space="0" w:color="000001"/>
               <w:insideV w:val="single" w:sz="6" w:space="0" w:color="000001"/>
             </w:tcBorders>
-            <w:shd w:fill="auto" w:val="clear"/>
-            <w:tcMar>
-              <w:left w:w="-7" w:type="dxa"/>
+            <w:shd w:fill="FFFFFF" w:val="clear"/>
+            <w:tcMar>
+              <w:left w:w="-6" w:type="dxa"/>
             </w:tcMar>
             <w:vAlign w:val="center"/>
           </w:tcPr>
@@ -1652,7 +1556,7 @@
         </w:tc>
         <w:tc>
           <w:tcPr>
-            <w:tcW w:w="1863" w:type="dxa"/>
+            <w:tcW w:w="1864" w:type="dxa"/>
             <w:tcBorders>
               <w:top w:val="single" w:sz="6" w:space="0" w:color="000001"/>
               <w:left w:val="single" w:sz="6" w:space="0" w:color="000001"/>
@@ -1661,9 +1565,9 @@
               <w:right w:val="single" w:sz="6" w:space="0" w:color="000001"/>
               <w:insideV w:val="single" w:sz="6" w:space="0" w:color="000001"/>
             </w:tcBorders>
-            <w:shd w:fill="auto" w:val="clear"/>
-            <w:tcMar>
-              <w:left w:w="-7" w:type="dxa"/>
+            <w:shd w:fill="FFFFFF" w:val="clear"/>
+            <w:tcMar>
+              <w:left w:w="-6" w:type="dxa"/>
             </w:tcMar>
             <w:vAlign w:val="center"/>
           </w:tcPr>
@@ -1713,7 +1617,7 @@
         </w:trPr>
         <w:tc>
           <w:tcPr>
-            <w:tcW w:w="3517" w:type="dxa"/>
+            <w:tcW w:w="3516" w:type="dxa"/>
             <w:tcBorders>
               <w:top w:val="single" w:sz="6" w:space="0" w:color="000001"/>
               <w:left w:val="single" w:sz="6" w:space="0" w:color="000001"/>
@@ -1722,9 +1626,9 @@
               <w:right w:val="single" w:sz="6" w:space="0" w:color="000001"/>
               <w:insideV w:val="single" w:sz="6" w:space="0" w:color="000001"/>
             </w:tcBorders>
-            <w:shd w:fill="auto" w:val="clear"/>
-            <w:tcMar>
-              <w:left w:w="-7" w:type="dxa"/>
+            <w:shd w:fill="FFFFFF" w:val="clear"/>
+            <w:tcMar>
+              <w:left w:w="-6" w:type="dxa"/>
             </w:tcMar>
             <w:vAlign w:val="center"/>
           </w:tcPr>
@@ -1775,9 +1679,9 @@
               <w:right w:val="single" w:sz="6" w:space="0" w:color="000001"/>
               <w:insideV w:val="single" w:sz="6" w:space="0" w:color="000001"/>
             </w:tcBorders>
-            <w:shd w:fill="auto" w:val="clear"/>
-            <w:tcMar>
-              <w:left w:w="-7" w:type="dxa"/>
+            <w:shd w:fill="FFFFFF" w:val="clear"/>
+            <w:tcMar>
+              <w:left w:w="-6" w:type="dxa"/>
             </w:tcMar>
             <w:vAlign w:val="center"/>
           </w:tcPr>
@@ -1818,7 +1722,7 @@
         </w:tc>
         <w:tc>
           <w:tcPr>
-            <w:tcW w:w="1985" w:type="dxa"/>
+            <w:tcW w:w="1984" w:type="dxa"/>
             <w:tcBorders>
               <w:top w:val="single" w:sz="6" w:space="0" w:color="000001"/>
               <w:left w:val="single" w:sz="6" w:space="0" w:color="000001"/>
@@ -1827,9 +1731,9 @@
               <w:right w:val="single" w:sz="6" w:space="0" w:color="000001"/>
               <w:insideV w:val="single" w:sz="6" w:space="0" w:color="000001"/>
             </w:tcBorders>
-            <w:shd w:fill="auto" w:val="clear"/>
-            <w:tcMar>
-              <w:left w:w="-7" w:type="dxa"/>
+            <w:shd w:fill="FFFFFF" w:val="clear"/>
+            <w:tcMar>
+              <w:left w:w="-6" w:type="dxa"/>
             </w:tcMar>
             <w:vAlign w:val="center"/>
           </w:tcPr>
@@ -1870,7 +1774,7 @@
         </w:tc>
         <w:tc>
           <w:tcPr>
-            <w:tcW w:w="1863" w:type="dxa"/>
+            <w:tcW w:w="1864" w:type="dxa"/>
             <w:tcBorders>
               <w:top w:val="single" w:sz="6" w:space="0" w:color="000001"/>
               <w:left w:val="single" w:sz="6" w:space="0" w:color="000001"/>
@@ -1879,9 +1783,9 @@
               <w:right w:val="single" w:sz="6" w:space="0" w:color="000001"/>
               <w:insideV w:val="single" w:sz="6" w:space="0" w:color="000001"/>
             </w:tcBorders>
-            <w:shd w:fill="auto" w:val="clear"/>
-            <w:tcMar>
-              <w:left w:w="-7" w:type="dxa"/>
+            <w:shd w:fill="FFFFFF" w:val="clear"/>
+            <w:tcMar>
+              <w:left w:w="-6" w:type="dxa"/>
             </w:tcMar>
             <w:vAlign w:val="center"/>
           </w:tcPr>
@@ -1927,7 +1831,7 @@
         </w:trPr>
         <w:tc>
           <w:tcPr>
-            <w:tcW w:w="3517" w:type="dxa"/>
+            <w:tcW w:w="3516" w:type="dxa"/>
             <w:tcBorders>
               <w:top w:val="single" w:sz="6" w:space="0" w:color="000001"/>
               <w:left w:val="single" w:sz="6" w:space="0" w:color="000001"/>
@@ -1936,9 +1840,9 @@
               <w:right w:val="single" w:sz="6" w:space="0" w:color="000001"/>
               <w:insideV w:val="single" w:sz="6" w:space="0" w:color="000001"/>
             </w:tcBorders>
-            <w:shd w:fill="auto" w:val="clear"/>
-            <w:tcMar>
-              <w:left w:w="-7" w:type="dxa"/>
+            <w:shd w:fill="FFFFFF" w:val="clear"/>
+            <w:tcMar>
+              <w:left w:w="-6" w:type="dxa"/>
             </w:tcMar>
             <w:vAlign w:val="center"/>
           </w:tcPr>
@@ -1985,9 +1889,9 @@
               <w:right w:val="single" w:sz="6" w:space="0" w:color="000001"/>
               <w:insideV w:val="single" w:sz="6" w:space="0" w:color="000001"/>
             </w:tcBorders>
-            <w:shd w:fill="auto" w:val="clear"/>
-            <w:tcMar>
-              <w:left w:w="-7" w:type="dxa"/>
+            <w:shd w:fill="FFFFFF" w:val="clear"/>
+            <w:tcMar>
+              <w:left w:w="-6" w:type="dxa"/>
             </w:tcMar>
             <w:vAlign w:val="center"/>
           </w:tcPr>
@@ -2024,7 +1928,7 @@
         </w:tc>
         <w:tc>
           <w:tcPr>
-            <w:tcW w:w="1985" w:type="dxa"/>
+            <w:tcW w:w="1984" w:type="dxa"/>
             <w:tcBorders>
               <w:top w:val="single" w:sz="6" w:space="0" w:color="000001"/>
               <w:left w:val="single" w:sz="6" w:space="0" w:color="000001"/>
@@ -2033,9 +1937,9 @@
               <w:right w:val="single" w:sz="6" w:space="0" w:color="000001"/>
               <w:insideV w:val="single" w:sz="6" w:space="0" w:color="000001"/>
             </w:tcBorders>
-            <w:shd w:fill="auto" w:val="clear"/>
-            <w:tcMar>
-              <w:left w:w="-7" w:type="dxa"/>
+            <w:shd w:fill="FFFFFF" w:val="clear"/>
+            <w:tcMar>
+              <w:left w:w="-6" w:type="dxa"/>
             </w:tcMar>
             <w:vAlign w:val="center"/>
           </w:tcPr>
@@ -2057,7 +1961,7 @@
         </w:tc>
         <w:tc>
           <w:tcPr>
-            <w:tcW w:w="1863" w:type="dxa"/>
+            <w:tcW w:w="1864" w:type="dxa"/>
             <w:tcBorders>
               <w:top w:val="single" w:sz="6" w:space="0" w:color="000001"/>
               <w:left w:val="single" w:sz="6" w:space="0" w:color="000001"/>
@@ -2066,9 +1970,9 @@
               <w:right w:val="single" w:sz="6" w:space="0" w:color="000001"/>
               <w:insideV w:val="single" w:sz="6" w:space="0" w:color="000001"/>
             </w:tcBorders>
-            <w:shd w:fill="auto" w:val="clear"/>
-            <w:tcMar>
-              <w:left w:w="-7" w:type="dxa"/>
+            <w:shd w:fill="FFFFFF" w:val="clear"/>
+            <w:tcMar>
+              <w:left w:w="-6" w:type="dxa"/>
             </w:tcMar>
             <w:vAlign w:val="center"/>
           </w:tcPr>
@@ -2110,7 +2014,7 @@
         </w:trPr>
         <w:tc>
           <w:tcPr>
-            <w:tcW w:w="3517" w:type="dxa"/>
+            <w:tcW w:w="3516" w:type="dxa"/>
             <w:tcBorders>
               <w:top w:val="single" w:sz="6" w:space="0" w:color="000001"/>
               <w:left w:val="single" w:sz="6" w:space="0" w:color="000001"/>
@@ -2119,9 +2023,9 @@
               <w:right w:val="single" w:sz="6" w:space="0" w:color="000001"/>
               <w:insideV w:val="single" w:sz="6" w:space="0" w:color="000001"/>
             </w:tcBorders>
-            <w:shd w:fill="auto" w:val="clear"/>
-            <w:tcMar>
-              <w:left w:w="-7" w:type="dxa"/>
+            <w:shd w:fill="FFFFFF" w:val="clear"/>
+            <w:tcMar>
+              <w:left w:w="-6" w:type="dxa"/>
             </w:tcMar>
             <w:vAlign w:val="center"/>
           </w:tcPr>
@@ -2168,9 +2072,9 @@
               <w:right w:val="single" w:sz="6" w:space="0" w:color="000001"/>
               <w:insideV w:val="single" w:sz="6" w:space="0" w:color="000001"/>
             </w:tcBorders>
-            <w:shd w:fill="auto" w:val="clear"/>
-            <w:tcMar>
-              <w:left w:w="-7" w:type="dxa"/>
+            <w:shd w:fill="FFFFFF" w:val="clear"/>
+            <w:tcMar>
+              <w:left w:w="-6" w:type="dxa"/>
             </w:tcMar>
             <w:vAlign w:val="center"/>
           </w:tcPr>
@@ -2207,7 +2111,7 @@
         </w:tc>
         <w:tc>
           <w:tcPr>
-            <w:tcW w:w="1985" w:type="dxa"/>
+            <w:tcW w:w="1984" w:type="dxa"/>
             <w:tcBorders>
               <w:top w:val="single" w:sz="6" w:space="0" w:color="000001"/>
               <w:left w:val="single" w:sz="6" w:space="0" w:color="000001"/>
@@ -2216,9 +2120,9 @@
               <w:right w:val="single" w:sz="6" w:space="0" w:color="000001"/>
               <w:insideV w:val="single" w:sz="6" w:space="0" w:color="000001"/>
             </w:tcBorders>
-            <w:shd w:fill="auto" w:val="clear"/>
-            <w:tcMar>
-              <w:left w:w="-7" w:type="dxa"/>
+            <w:shd w:fill="FFFFFF" w:val="clear"/>
+            <w:tcMar>
+              <w:left w:w="-6" w:type="dxa"/>
             </w:tcMar>
             <w:vAlign w:val="center"/>
           </w:tcPr>
@@ -2255,7 +2159,7 @@
         </w:tc>
         <w:tc>
           <w:tcPr>
-            <w:tcW w:w="1863" w:type="dxa"/>
+            <w:tcW w:w="1864" w:type="dxa"/>
             <w:tcBorders>
               <w:top w:val="single" w:sz="6" w:space="0" w:color="000001"/>
               <w:left w:val="single" w:sz="6" w:space="0" w:color="000001"/>
@@ -2264,9 +2168,9 @@
               <w:right w:val="single" w:sz="6" w:space="0" w:color="000001"/>
               <w:insideV w:val="single" w:sz="6" w:space="0" w:color="000001"/>
             </w:tcBorders>
-            <w:shd w:fill="auto" w:val="clear"/>
-            <w:tcMar>
-              <w:left w:w="-7" w:type="dxa"/>
+            <w:shd w:fill="FFFFFF" w:val="clear"/>
+            <w:tcMar>
+              <w:left w:w="-6" w:type="dxa"/>
             </w:tcMar>
             <w:vAlign w:val="center"/>
           </w:tcPr>
@@ -2321,27 +2225,27 @@
     <w:tbl>
       <w:tblPr>
         <w:jc w:val="left"/>
-        <w:tblInd w:w="-38" w:type="dxa"/>
+        <w:tblInd w:w="-40" w:type="dxa"/>
         <w:tblBorders>
-          <w:top w:val="single" w:sz="2" w:space="0" w:color="000000"/>
-          <w:left w:val="single" w:sz="2" w:space="0" w:color="000000"/>
-          <w:bottom w:val="single" w:sz="2" w:space="0" w:color="000000"/>
-          <w:insideH w:val="single" w:sz="2" w:space="0" w:color="000000"/>
+          <w:top w:val="single" w:sz="2" w:space="0" w:color="000001"/>
+          <w:left w:val="single" w:sz="2" w:space="0" w:color="000001"/>
+          <w:bottom w:val="single" w:sz="2" w:space="0" w:color="000001"/>
+          <w:insideH w:val="single" w:sz="2" w:space="0" w:color="000001"/>
           <w:right w:val="nil"/>
           <w:insideV w:val="nil"/>
         </w:tblBorders>
         <w:tblCellMar>
           <w:top w:w="55" w:type="dxa"/>
-          <w:left w:w="54" w:type="dxa"/>
+          <w:left w:w="51" w:type="dxa"/>
           <w:bottom w:w="55" w:type="dxa"/>
           <w:right w:w="55" w:type="dxa"/>
         </w:tblCellMar>
       </w:tblPr>
       <w:tblGrid>
-        <w:gridCol w:w="711"/>
-        <w:gridCol w:w="5400"/>
+        <w:gridCol w:w="710"/>
+        <w:gridCol w:w="5399"/>
         <w:gridCol w:w="2212"/>
-        <w:gridCol w:w="1530"/>
+        <w:gridCol w:w="1531"/>
       </w:tblGrid>
       <w:tr>
         <w:trPr>
@@ -2350,18 +2254,18 @@
         </w:trPr>
         <w:tc>
           <w:tcPr>
-            <w:tcW w:w="711" w:type="dxa"/>
-            <w:tcBorders>
-              <w:top w:val="single" w:sz="2" w:space="0" w:color="000000"/>
-              <w:left w:val="single" w:sz="2" w:space="0" w:color="000000"/>
-              <w:bottom w:val="single" w:sz="2" w:space="0" w:color="000000"/>
-              <w:insideH w:val="single" w:sz="2" w:space="0" w:color="000000"/>
+            <w:tcW w:w="710" w:type="dxa"/>
+            <w:tcBorders>
+              <w:top w:val="single" w:sz="2" w:space="0" w:color="000001"/>
+              <w:left w:val="single" w:sz="2" w:space="0" w:color="000001"/>
+              <w:bottom w:val="single" w:sz="2" w:space="0" w:color="000001"/>
+              <w:insideH w:val="single" w:sz="2" w:space="0" w:color="000001"/>
               <w:right w:val="nil"/>
               <w:insideV w:val="nil"/>
             </w:tcBorders>
-            <w:shd w:fill="auto" w:val="clear"/>
-            <w:tcMar>
-              <w:left w:w="54" w:type="dxa"/>
+            <w:shd w:fill="FFFFFF" w:val="clear"/>
+            <w:tcMar>
+              <w:left w:w="51" w:type="dxa"/>
             </w:tcMar>
           </w:tcPr>
           <w:p>
@@ -2390,18 +2294,18 @@
         </w:tc>
         <w:tc>
           <w:tcPr>
-            <w:tcW w:w="5400" w:type="dxa"/>
-            <w:tcBorders>
-              <w:top w:val="single" w:sz="2" w:space="0" w:color="000000"/>
-              <w:left w:val="single" w:sz="2" w:space="0" w:color="000000"/>
-              <w:bottom w:val="single" w:sz="2" w:space="0" w:color="000000"/>
-              <w:insideH w:val="single" w:sz="2" w:space="0" w:color="000000"/>
+            <w:tcW w:w="5399" w:type="dxa"/>
+            <w:tcBorders>
+              <w:top w:val="single" w:sz="2" w:space="0" w:color="000001"/>
+              <w:left w:val="single" w:sz="2" w:space="0" w:color="000001"/>
+              <w:bottom w:val="single" w:sz="2" w:space="0" w:color="000001"/>
+              <w:insideH w:val="single" w:sz="2" w:space="0" w:color="000001"/>
               <w:right w:val="nil"/>
               <w:insideV w:val="nil"/>
             </w:tcBorders>
-            <w:shd w:fill="auto" w:val="clear"/>
-            <w:tcMar>
-              <w:left w:w="54" w:type="dxa"/>
+            <w:shd w:fill="FFFFFF" w:val="clear"/>
+            <w:tcMar>
+              <w:left w:w="51" w:type="dxa"/>
             </w:tcMar>
           </w:tcPr>
           <w:p>
@@ -2425,16 +2329,16 @@
           <w:tcPr>
             <w:tcW w:w="2212" w:type="dxa"/>
             <w:tcBorders>
-              <w:top w:val="single" w:sz="2" w:space="0" w:color="000000"/>
-              <w:left w:val="single" w:sz="2" w:space="0" w:color="000000"/>
-              <w:bottom w:val="single" w:sz="2" w:space="0" w:color="000000"/>
-              <w:insideH w:val="single" w:sz="2" w:space="0" w:color="000000"/>
+              <w:top w:val="single" w:sz="2" w:space="0" w:color="000001"/>
+              <w:left w:val="single" w:sz="2" w:space="0" w:color="000001"/>
+              <w:bottom w:val="single" w:sz="2" w:space="0" w:color="000001"/>
+              <w:insideH w:val="single" w:sz="2" w:space="0" w:color="000001"/>
               <w:right w:val="nil"/>
               <w:insideV w:val="nil"/>
             </w:tcBorders>
-            <w:shd w:fill="auto" w:val="clear"/>
-            <w:tcMar>
-              <w:left w:w="54" w:type="dxa"/>
+            <w:shd w:fill="FFFFFF" w:val="clear"/>
+            <w:tcMar>
+              <w:left w:w="51" w:type="dxa"/>
             </w:tcMar>
           </w:tcPr>
           <w:p>
@@ -2456,18 +2360,18 @@
         </w:tc>
         <w:tc>
           <w:tcPr>
-            <w:tcW w:w="1530" w:type="dxa"/>
-            <w:tcBorders>
-              <w:top w:val="single" w:sz="2" w:space="0" w:color="000000"/>
-              <w:left w:val="single" w:sz="2" w:space="0" w:color="000000"/>
-              <w:bottom w:val="single" w:sz="2" w:space="0" w:color="000000"/>
-              <w:insideH w:val="single" w:sz="2" w:space="0" w:color="000000"/>
-              <w:right w:val="single" w:sz="2" w:space="0" w:color="000000"/>
-              <w:insideV w:val="single" w:sz="2" w:space="0" w:color="000000"/>
-            </w:tcBorders>
-            <w:shd w:fill="auto" w:val="clear"/>
-            <w:tcMar>
-              <w:left w:w="54" w:type="dxa"/>
+            <w:tcW w:w="1531" w:type="dxa"/>
+            <w:tcBorders>
+              <w:top w:val="single" w:sz="2" w:space="0" w:color="000001"/>
+              <w:left w:val="single" w:sz="2" w:space="0" w:color="000001"/>
+              <w:bottom w:val="single" w:sz="2" w:space="0" w:color="000001"/>
+              <w:insideH w:val="single" w:sz="2" w:space="0" w:color="000001"/>
+              <w:right w:val="single" w:sz="2" w:space="0" w:color="000001"/>
+              <w:insideV w:val="single" w:sz="2" w:space="0" w:color="000001"/>
+            </w:tcBorders>
+            <w:shd w:fill="FFFFFF" w:val="clear"/>
+            <w:tcMar>
+              <w:left w:w="51" w:type="dxa"/>
             </w:tcMar>
           </w:tcPr>
           <w:p>
@@ -2494,18 +2398,18 @@
         </w:trPr>
         <w:tc>
           <w:tcPr>
-            <w:tcW w:w="711" w:type="dxa"/>
+            <w:tcW w:w="710" w:type="dxa"/>
             <w:tcBorders>
               <w:top w:val="nil"/>
-              <w:left w:val="single" w:sz="2" w:space="0" w:color="000000"/>
-              <w:bottom w:val="single" w:sz="2" w:space="0" w:color="000000"/>
-              <w:insideH w:val="single" w:sz="2" w:space="0" w:color="000000"/>
+              <w:left w:val="single" w:sz="2" w:space="0" w:color="000001"/>
+              <w:bottom w:val="single" w:sz="2" w:space="0" w:color="000001"/>
+              <w:insideH w:val="single" w:sz="2" w:space="0" w:color="000001"/>
               <w:right w:val="nil"/>
               <w:insideV w:val="nil"/>
             </w:tcBorders>
-            <w:shd w:fill="auto" w:val="clear"/>
-            <w:tcMar>
-              <w:left w:w="54" w:type="dxa"/>
+            <w:shd w:fill="FFFFFF" w:val="clear"/>
+            <w:tcMar>
+              <w:left w:w="51" w:type="dxa"/>
             </w:tcMar>
           </w:tcPr>
           <w:p>
@@ -2522,18 +2426,18 @@
         </w:tc>
         <w:tc>
           <w:tcPr>
-            <w:tcW w:w="5400" w:type="dxa"/>
+            <w:tcW w:w="5399" w:type="dxa"/>
             <w:tcBorders>
               <w:top w:val="nil"/>
-              <w:left w:val="single" w:sz="2" w:space="0" w:color="000000"/>
-              <w:bottom w:val="single" w:sz="2" w:space="0" w:color="000000"/>
-              <w:insideH w:val="single" w:sz="2" w:space="0" w:color="000000"/>
+              <w:left w:val="single" w:sz="2" w:space="0" w:color="000001"/>
+              <w:bottom w:val="single" w:sz="2" w:space="0" w:color="000001"/>
+              <w:insideH w:val="single" w:sz="2" w:space="0" w:color="000001"/>
               <w:right w:val="nil"/>
               <w:insideV w:val="nil"/>
             </w:tcBorders>
-            <w:shd w:fill="auto" w:val="clear"/>
-            <w:tcMar>
-              <w:left w:w="54" w:type="dxa"/>
+            <w:shd w:fill="FFFFFF" w:val="clear"/>
+            <w:tcMar>
+              <w:left w:w="51" w:type="dxa"/>
             </w:tcMar>
           </w:tcPr>
           <w:p>
@@ -2558,15 +2462,15 @@
             <w:tcW w:w="2212" w:type="dxa"/>
             <w:tcBorders>
               <w:top w:val="nil"/>
-              <w:left w:val="single" w:sz="2" w:space="0" w:color="000000"/>
-              <w:bottom w:val="single" w:sz="2" w:space="0" w:color="000000"/>
-              <w:insideH w:val="single" w:sz="2" w:space="0" w:color="000000"/>
+              <w:left w:val="single" w:sz="2" w:space="0" w:color="000001"/>
+              <w:bottom w:val="single" w:sz="2" w:space="0" w:color="000001"/>
+              <w:insideH w:val="single" w:sz="2" w:space="0" w:color="000001"/>
               <w:right w:val="nil"/>
               <w:insideV w:val="nil"/>
             </w:tcBorders>
-            <w:shd w:fill="auto" w:val="clear"/>
-            <w:tcMar>
-              <w:left w:w="54" w:type="dxa"/>
+            <w:shd w:fill="FFFFFF" w:val="clear"/>
+            <w:tcMar>
+              <w:left w:w="51" w:type="dxa"/>
             </w:tcMar>
           </w:tcPr>
           <w:p>
@@ -2588,18 +2492,18 @@
         </w:tc>
         <w:tc>
           <w:tcPr>
-            <w:tcW w:w="1530" w:type="dxa"/>
+            <w:tcW w:w="1531" w:type="dxa"/>
             <w:tcBorders>
               <w:top w:val="nil"/>
-              <w:left w:val="single" w:sz="2" w:space="0" w:color="000000"/>
-              <w:bottom w:val="single" w:sz="2" w:space="0" w:color="000000"/>
-              <w:insideH w:val="single" w:sz="2" w:space="0" w:color="000000"/>
-              <w:right w:val="single" w:sz="2" w:space="0" w:color="000000"/>
-              <w:insideV w:val="single" w:sz="2" w:space="0" w:color="000000"/>
-            </w:tcBorders>
-            <w:shd w:fill="auto" w:val="clear"/>
-            <w:tcMar>
-              <w:left w:w="54" w:type="dxa"/>
+              <w:left w:val="single" w:sz="2" w:space="0" w:color="000001"/>
+              <w:bottom w:val="single" w:sz="2" w:space="0" w:color="000001"/>
+              <w:insideH w:val="single" w:sz="2" w:space="0" w:color="000001"/>
+              <w:right w:val="single" w:sz="2" w:space="0" w:color="000001"/>
+              <w:insideV w:val="single" w:sz="2" w:space="0" w:color="000001"/>
+            </w:tcBorders>
+            <w:shd w:fill="FFFFFF" w:val="clear"/>
+            <w:tcMar>
+              <w:left w:w="51" w:type="dxa"/>
             </w:tcMar>
           </w:tcPr>
           <w:p>
@@ -2625,18 +2529,18 @@
         </w:trPr>
         <w:tc>
           <w:tcPr>
-            <w:tcW w:w="711" w:type="dxa"/>
+            <w:tcW w:w="710" w:type="dxa"/>
             <w:tcBorders>
               <w:top w:val="nil"/>
-              <w:left w:val="single" w:sz="2" w:space="0" w:color="000000"/>
-              <w:bottom w:val="single" w:sz="2" w:space="0" w:color="000000"/>
-              <w:insideH w:val="single" w:sz="2" w:space="0" w:color="000000"/>
+              <w:left w:val="single" w:sz="2" w:space="0" w:color="000001"/>
+              <w:bottom w:val="single" w:sz="2" w:space="0" w:color="000001"/>
+              <w:insideH w:val="single" w:sz="2" w:space="0" w:color="000001"/>
               <w:right w:val="nil"/>
               <w:insideV w:val="nil"/>
             </w:tcBorders>
-            <w:shd w:fill="auto" w:val="clear"/>
-            <w:tcMar>
-              <w:left w:w="54" w:type="dxa"/>
+            <w:shd w:fill="FFFFFF" w:val="clear"/>
+            <w:tcMar>
+              <w:left w:w="51" w:type="dxa"/>
             </w:tcMar>
           </w:tcPr>
           <w:p>
@@ -2653,25 +2557,25 @@
         </w:tc>
         <w:tc>
           <w:tcPr>
-            <w:tcW w:w="5400" w:type="dxa"/>
+            <w:tcW w:w="5399" w:type="dxa"/>
             <w:tcBorders>
               <w:top w:val="nil"/>
-              <w:left w:val="single" w:sz="2" w:space="0" w:color="000000"/>
-              <w:bottom w:val="single" w:sz="2" w:space="0" w:color="000000"/>
-              <w:insideH w:val="single" w:sz="2" w:space="0" w:color="000000"/>
+              <w:left w:val="single" w:sz="2" w:space="0" w:color="000001"/>
+              <w:bottom w:val="single" w:sz="2" w:space="0" w:color="000001"/>
+              <w:insideH w:val="single" w:sz="2" w:space="0" w:color="000001"/>
               <w:right w:val="nil"/>
               <w:insideV w:val="nil"/>
             </w:tcBorders>
-            <w:shd w:fill="auto" w:val="clear"/>
-            <w:tcMar>
-              <w:left w:w="54" w:type="dxa"/>
+            <w:shd w:fill="FFFFFF" w:val="clear"/>
+            <w:tcMar>
+              <w:left w:w="51" w:type="dxa"/>
             </w:tcMar>
           </w:tcPr>
           <w:p>
             <w:pPr>
               <w:pStyle w:val="TableContents"/>
               <w:keepLines w:val="false"/>
-              <w:shd w:fill="auto" w:val="clear"/>
+              <w:shd w:fill="FFFFFF" w:val="clear"/>
               <w:rPr>
                 <w:i/>
                 <w:iCs/>
@@ -2691,15 +2595,15 @@
             <w:tcW w:w="2212" w:type="dxa"/>
             <w:tcBorders>
               <w:top w:val="nil"/>
-              <w:left w:val="single" w:sz="2" w:space="0" w:color="000000"/>
-              <w:bottom w:val="single" w:sz="2" w:space="0" w:color="000000"/>
-              <w:insideH w:val="single" w:sz="2" w:space="0" w:color="000000"/>
+              <w:left w:val="single" w:sz="2" w:space="0" w:color="000001"/>
+              <w:bottom w:val="single" w:sz="2" w:space="0" w:color="000001"/>
+              <w:insideH w:val="single" w:sz="2" w:space="0" w:color="000001"/>
               <w:right w:val="nil"/>
               <w:insideV w:val="nil"/>
             </w:tcBorders>
-            <w:shd w:fill="auto" w:val="clear"/>
-            <w:tcMar>
-              <w:left w:w="54" w:type="dxa"/>
+            <w:shd w:fill="FFFFFF" w:val="clear"/>
+            <w:tcMar>
+              <w:left w:w="51" w:type="dxa"/>
             </w:tcMar>
           </w:tcPr>
           <w:p>
@@ -2721,18 +2625,18 @@
         </w:tc>
         <w:tc>
           <w:tcPr>
-            <w:tcW w:w="1530" w:type="dxa"/>
+            <w:tcW w:w="1531" w:type="dxa"/>
             <w:tcBorders>
               <w:top w:val="nil"/>
-              <w:left w:val="single" w:sz="2" w:space="0" w:color="000000"/>
-              <w:bottom w:val="single" w:sz="2" w:space="0" w:color="000000"/>
-              <w:insideH w:val="single" w:sz="2" w:space="0" w:color="000000"/>
-              <w:right w:val="single" w:sz="2" w:space="0" w:color="000000"/>
-              <w:insideV w:val="single" w:sz="2" w:space="0" w:color="000000"/>
-            </w:tcBorders>
-            <w:shd w:fill="auto" w:val="clear"/>
-            <w:tcMar>
-              <w:left w:w="54" w:type="dxa"/>
+              <w:left w:val="single" w:sz="2" w:space="0" w:color="000001"/>
+              <w:bottom w:val="single" w:sz="2" w:space="0" w:color="000001"/>
+              <w:insideH w:val="single" w:sz="2" w:space="0" w:color="000001"/>
+              <w:right w:val="single" w:sz="2" w:space="0" w:color="000001"/>
+              <w:insideV w:val="single" w:sz="2" w:space="0" w:color="000001"/>
+            </w:tcBorders>
+            <w:shd w:fill="FFFFFF" w:val="clear"/>
+            <w:tcMar>
+              <w:left w:w="51" w:type="dxa"/>
             </w:tcMar>
           </w:tcPr>
           <w:p>
@@ -2758,18 +2662,18 @@
         </w:trPr>
         <w:tc>
           <w:tcPr>
-            <w:tcW w:w="711" w:type="dxa"/>
+            <w:tcW w:w="710" w:type="dxa"/>
             <w:tcBorders>
               <w:top w:val="nil"/>
-              <w:left w:val="single" w:sz="2" w:space="0" w:color="000000"/>
-              <w:bottom w:val="single" w:sz="2" w:space="0" w:color="000000"/>
-              <w:insideH w:val="single" w:sz="2" w:space="0" w:color="000000"/>
+              <w:left w:val="single" w:sz="2" w:space="0" w:color="000001"/>
+              <w:bottom w:val="single" w:sz="2" w:space="0" w:color="000001"/>
+              <w:insideH w:val="single" w:sz="2" w:space="0" w:color="000001"/>
               <w:right w:val="nil"/>
               <w:insideV w:val="nil"/>
             </w:tcBorders>
-            <w:shd w:fill="auto" w:val="clear"/>
-            <w:tcMar>
-              <w:left w:w="54" w:type="dxa"/>
+            <w:shd w:fill="FFFFFF" w:val="clear"/>
+            <w:tcMar>
+              <w:left w:w="51" w:type="dxa"/>
             </w:tcMar>
           </w:tcPr>
           <w:p>
@@ -2786,18 +2690,18 @@
         </w:tc>
         <w:tc>
           <w:tcPr>
-            <w:tcW w:w="5400" w:type="dxa"/>
+            <w:tcW w:w="5399" w:type="dxa"/>
             <w:tcBorders>
               <w:top w:val="nil"/>
-              <w:left w:val="single" w:sz="2" w:space="0" w:color="000000"/>
-              <w:bottom w:val="single" w:sz="2" w:space="0" w:color="000000"/>
-              <w:insideH w:val="single" w:sz="2" w:space="0" w:color="000000"/>
+              <w:left w:val="single" w:sz="2" w:space="0" w:color="000001"/>
+              <w:bottom w:val="single" w:sz="2" w:space="0" w:color="000001"/>
+              <w:insideH w:val="single" w:sz="2" w:space="0" w:color="000001"/>
               <w:right w:val="nil"/>
               <w:insideV w:val="nil"/>
             </w:tcBorders>
-            <w:shd w:fill="auto" w:val="clear"/>
-            <w:tcMar>
-              <w:left w:w="54" w:type="dxa"/>
+            <w:shd w:fill="FFFFFF" w:val="clear"/>
+            <w:tcMar>
+              <w:left w:w="51" w:type="dxa"/>
             </w:tcMar>
           </w:tcPr>
           <w:p>
@@ -2822,15 +2726,15 @@
             <w:tcW w:w="2212" w:type="dxa"/>
             <w:tcBorders>
               <w:top w:val="nil"/>
-              <w:left w:val="single" w:sz="2" w:space="0" w:color="000000"/>
-              <w:bottom w:val="single" w:sz="2" w:space="0" w:color="000000"/>
-              <w:insideH w:val="single" w:sz="2" w:space="0" w:color="000000"/>
+              <w:left w:val="single" w:sz="2" w:space="0" w:color="000001"/>
+              <w:bottom w:val="single" w:sz="2" w:space="0" w:color="000001"/>
+              <w:insideH w:val="single" w:sz="2" w:space="0" w:color="000001"/>
               <w:right w:val="nil"/>
               <w:insideV w:val="nil"/>
             </w:tcBorders>
-            <w:shd w:fill="auto" w:val="clear"/>
-            <w:tcMar>
-              <w:left w:w="54" w:type="dxa"/>
+            <w:shd w:fill="FFFFFF" w:val="clear"/>
+            <w:tcMar>
+              <w:left w:w="51" w:type="dxa"/>
             </w:tcMar>
           </w:tcPr>
           <w:p>
@@ -2852,18 +2756,18 @@
         </w:tc>
         <w:tc>
           <w:tcPr>
-            <w:tcW w:w="1530" w:type="dxa"/>
+            <w:tcW w:w="1531" w:type="dxa"/>
             <w:tcBorders>
               <w:top w:val="nil"/>
-              <w:left w:val="single" w:sz="2" w:space="0" w:color="000000"/>
-              <w:bottom w:val="single" w:sz="2" w:space="0" w:color="000000"/>
-              <w:insideH w:val="single" w:sz="2" w:space="0" w:color="000000"/>
-              <w:right w:val="single" w:sz="2" w:space="0" w:color="000000"/>
-              <w:insideV w:val="single" w:sz="2" w:space="0" w:color="000000"/>
-            </w:tcBorders>
-            <w:shd w:fill="auto" w:val="clear"/>
-            <w:tcMar>
-              <w:left w:w="54" w:type="dxa"/>
+              <w:left w:val="single" w:sz="2" w:space="0" w:color="000001"/>
+              <w:bottom w:val="single" w:sz="2" w:space="0" w:color="000001"/>
+              <w:insideH w:val="single" w:sz="2" w:space="0" w:color="000001"/>
+              <w:right w:val="single" w:sz="2" w:space="0" w:color="000001"/>
+              <w:insideV w:val="single" w:sz="2" w:space="0" w:color="000001"/>
+            </w:tcBorders>
+            <w:shd w:fill="FFFFFF" w:val="clear"/>
+            <w:tcMar>
+              <w:left w:w="51" w:type="dxa"/>
             </w:tcMar>
           </w:tcPr>
           <w:p>
@@ -2889,18 +2793,18 @@
         </w:trPr>
         <w:tc>
           <w:tcPr>
-            <w:tcW w:w="711" w:type="dxa"/>
+            <w:tcW w:w="710" w:type="dxa"/>
             <w:tcBorders>
               <w:top w:val="nil"/>
-              <w:left w:val="single" w:sz="2" w:space="0" w:color="000000"/>
-              <w:bottom w:val="single" w:sz="2" w:space="0" w:color="000000"/>
-              <w:insideH w:val="single" w:sz="2" w:space="0" w:color="000000"/>
+              <w:left w:val="single" w:sz="2" w:space="0" w:color="000001"/>
+              <w:bottom w:val="single" w:sz="2" w:space="0" w:color="000001"/>
+              <w:insideH w:val="single" w:sz="2" w:space="0" w:color="000001"/>
               <w:right w:val="nil"/>
               <w:insideV w:val="nil"/>
             </w:tcBorders>
-            <w:shd w:fill="auto" w:val="clear"/>
-            <w:tcMar>
-              <w:left w:w="54" w:type="dxa"/>
+            <w:shd w:fill="FFFFFF" w:val="clear"/>
+            <w:tcMar>
+              <w:left w:w="51" w:type="dxa"/>
             </w:tcMar>
           </w:tcPr>
           <w:p>
@@ -2917,18 +2821,18 @@
         </w:tc>
         <w:tc>
           <w:tcPr>
-            <w:tcW w:w="5400" w:type="dxa"/>
+            <w:tcW w:w="5399" w:type="dxa"/>
             <w:tcBorders>
               <w:top w:val="nil"/>
-              <w:left w:val="single" w:sz="2" w:space="0" w:color="000000"/>
-              <w:bottom w:val="single" w:sz="2" w:space="0" w:color="000000"/>
-              <w:insideH w:val="single" w:sz="2" w:space="0" w:color="000000"/>
+              <w:left w:val="single" w:sz="2" w:space="0" w:color="000001"/>
+              <w:bottom w:val="single" w:sz="2" w:space="0" w:color="000001"/>
+              <w:insideH w:val="single" w:sz="2" w:space="0" w:color="000001"/>
               <w:right w:val="nil"/>
               <w:insideV w:val="nil"/>
             </w:tcBorders>
-            <w:shd w:fill="auto" w:val="clear"/>
-            <w:tcMar>
-              <w:left w:w="54" w:type="dxa"/>
+            <w:shd w:fill="FFFFFF" w:val="clear"/>
+            <w:tcMar>
+              <w:left w:w="51" w:type="dxa"/>
             </w:tcMar>
           </w:tcPr>
           <w:p>
@@ -2953,15 +2857,15 @@
             <w:tcW w:w="2212" w:type="dxa"/>
             <w:tcBorders>
               <w:top w:val="nil"/>
-              <w:left w:val="single" w:sz="2" w:space="0" w:color="000000"/>
-              <w:bottom w:val="single" w:sz="2" w:space="0" w:color="000000"/>
-              <w:insideH w:val="single" w:sz="2" w:space="0" w:color="000000"/>
+              <w:left w:val="single" w:sz="2" w:space="0" w:color="000001"/>
+              <w:bottom w:val="single" w:sz="2" w:space="0" w:color="000001"/>
+              <w:insideH w:val="single" w:sz="2" w:space="0" w:color="000001"/>
               <w:right w:val="nil"/>
               <w:insideV w:val="nil"/>
             </w:tcBorders>
-            <w:shd w:fill="auto" w:val="clear"/>
-            <w:tcMar>
-              <w:left w:w="54" w:type="dxa"/>
+            <w:shd w:fill="FFFFFF" w:val="clear"/>
+            <w:tcMar>
+              <w:left w:w="51" w:type="dxa"/>
             </w:tcMar>
           </w:tcPr>
           <w:p>
@@ -2983,18 +2887,18 @@
         </w:tc>
         <w:tc>
           <w:tcPr>
-            <w:tcW w:w="1530" w:type="dxa"/>
+            <w:tcW w:w="1531" w:type="dxa"/>
             <w:tcBorders>
               <w:top w:val="nil"/>
-              <w:left w:val="single" w:sz="2" w:space="0" w:color="000000"/>
-              <w:bottom w:val="single" w:sz="2" w:space="0" w:color="000000"/>
-              <w:insideH w:val="single" w:sz="2" w:space="0" w:color="000000"/>
-              <w:right w:val="single" w:sz="2" w:space="0" w:color="000000"/>
-              <w:insideV w:val="single" w:sz="2" w:space="0" w:color="000000"/>
-            </w:tcBorders>
-            <w:shd w:fill="auto" w:val="clear"/>
-            <w:tcMar>
-              <w:left w:w="54" w:type="dxa"/>
+              <w:left w:val="single" w:sz="2" w:space="0" w:color="000001"/>
+              <w:bottom w:val="single" w:sz="2" w:space="0" w:color="000001"/>
+              <w:insideH w:val="single" w:sz="2" w:space="0" w:color="000001"/>
+              <w:right w:val="single" w:sz="2" w:space="0" w:color="000001"/>
+              <w:insideV w:val="single" w:sz="2" w:space="0" w:color="000001"/>
+            </w:tcBorders>
+            <w:shd w:fill="FFFFFF" w:val="clear"/>
+            <w:tcMar>
+              <w:left w:w="51" w:type="dxa"/>
             </w:tcMar>
           </w:tcPr>
           <w:p>
@@ -3020,18 +2924,18 @@
         </w:trPr>
         <w:tc>
           <w:tcPr>
-            <w:tcW w:w="711" w:type="dxa"/>
+            <w:tcW w:w="710" w:type="dxa"/>
             <w:tcBorders>
               <w:top w:val="nil"/>
-              <w:left w:val="single" w:sz="2" w:space="0" w:color="000000"/>
-              <w:bottom w:val="single" w:sz="2" w:space="0" w:color="000000"/>
-              <w:insideH w:val="single" w:sz="2" w:space="0" w:color="000000"/>
+              <w:left w:val="single" w:sz="2" w:space="0" w:color="000001"/>
+              <w:bottom w:val="single" w:sz="2" w:space="0" w:color="000001"/>
+              <w:insideH w:val="single" w:sz="2" w:space="0" w:color="000001"/>
               <w:right w:val="nil"/>
               <w:insideV w:val="nil"/>
             </w:tcBorders>
-            <w:shd w:fill="auto" w:val="clear"/>
-            <w:tcMar>
-              <w:left w:w="54" w:type="dxa"/>
+            <w:shd w:fill="FFFFFF" w:val="clear"/>
+            <w:tcMar>
+              <w:left w:w="51" w:type="dxa"/>
             </w:tcMar>
           </w:tcPr>
           <w:p>
@@ -3048,18 +2952,18 @@
         </w:tc>
         <w:tc>
           <w:tcPr>
-            <w:tcW w:w="5400" w:type="dxa"/>
+            <w:tcW w:w="5399" w:type="dxa"/>
             <w:tcBorders>
               <w:top w:val="nil"/>
-              <w:left w:val="single" w:sz="2" w:space="0" w:color="000000"/>
-              <w:bottom w:val="single" w:sz="2" w:space="0" w:color="000000"/>
-              <w:insideH w:val="single" w:sz="2" w:space="0" w:color="000000"/>
+              <w:left w:val="single" w:sz="2" w:space="0" w:color="000001"/>
+              <w:bottom w:val="single" w:sz="2" w:space="0" w:color="000001"/>
+              <w:insideH w:val="single" w:sz="2" w:space="0" w:color="000001"/>
               <w:right w:val="nil"/>
               <w:insideV w:val="nil"/>
             </w:tcBorders>
-            <w:shd w:fill="auto" w:val="clear"/>
-            <w:tcMar>
-              <w:left w:w="54" w:type="dxa"/>
+            <w:shd w:fill="FFFFFF" w:val="clear"/>
+            <w:tcMar>
+              <w:left w:w="51" w:type="dxa"/>
             </w:tcMar>
           </w:tcPr>
           <w:p>
@@ -3084,15 +2988,15 @@
             <w:tcW w:w="2212" w:type="dxa"/>
             <w:tcBorders>
               <w:top w:val="nil"/>
-              <w:left w:val="single" w:sz="2" w:space="0" w:color="000000"/>
-              <w:bottom w:val="single" w:sz="2" w:space="0" w:color="000000"/>
-              <w:insideH w:val="single" w:sz="2" w:space="0" w:color="000000"/>
+              <w:left w:val="single" w:sz="2" w:space="0" w:color="000001"/>
+              <w:bottom w:val="single" w:sz="2" w:space="0" w:color="000001"/>
+              <w:insideH w:val="single" w:sz="2" w:space="0" w:color="000001"/>
               <w:right w:val="nil"/>
               <w:insideV w:val="nil"/>
             </w:tcBorders>
-            <w:shd w:fill="auto" w:val="clear"/>
-            <w:tcMar>
-              <w:left w:w="54" w:type="dxa"/>
+            <w:shd w:fill="FFFFFF" w:val="clear"/>
+            <w:tcMar>
+              <w:left w:w="51" w:type="dxa"/>
             </w:tcMar>
           </w:tcPr>
           <w:p>
@@ -3114,18 +3018,18 @@
         </w:tc>
         <w:tc>
           <w:tcPr>
-            <w:tcW w:w="1530" w:type="dxa"/>
+            <w:tcW w:w="1531" w:type="dxa"/>
             <w:tcBorders>
               <w:top w:val="nil"/>
-              <w:left w:val="single" w:sz="2" w:space="0" w:color="000000"/>
-              <w:bottom w:val="single" w:sz="2" w:space="0" w:color="000000"/>
-              <w:insideH w:val="single" w:sz="2" w:space="0" w:color="000000"/>
-              <w:right w:val="single" w:sz="2" w:space="0" w:color="000000"/>
-              <w:insideV w:val="single" w:sz="2" w:space="0" w:color="000000"/>
-            </w:tcBorders>
-            <w:shd w:fill="auto" w:val="clear"/>
-            <w:tcMar>
-              <w:left w:w="54" w:type="dxa"/>
+              <w:left w:val="single" w:sz="2" w:space="0" w:color="000001"/>
+              <w:bottom w:val="single" w:sz="2" w:space="0" w:color="000001"/>
+              <w:insideH w:val="single" w:sz="2" w:space="0" w:color="000001"/>
+              <w:right w:val="single" w:sz="2" w:space="0" w:color="000001"/>
+              <w:insideV w:val="single" w:sz="2" w:space="0" w:color="000001"/>
+            </w:tcBorders>
+            <w:shd w:fill="FFFFFF" w:val="clear"/>
+            <w:tcMar>
+              <w:left w:w="51" w:type="dxa"/>
             </w:tcMar>
           </w:tcPr>
           <w:p>
@@ -3291,6 +3195,89 @@
   <w:abstractNum w:abstractNumId="1">
     <w:lvl w:ilvl="0">
       <w:start w:val="1"/>
+      <w:numFmt w:val="decimal"/>
+      <w:lvlText w:val=""/>
+      <w:lvlJc w:val="left"/>
+      <w:pPr>
+        <w:ind w:left="720" w:hanging="360"/>
+      </w:pPr>
+    </w:lvl>
+    <w:lvl w:ilvl="1">
+      <w:start w:val="1"/>
+      <w:numFmt w:val="lowerLetter"/>
+      <w:lvlText w:val="%2"/>
+      <w:lvlJc w:val="left"/>
+      <w:pPr>
+        <w:ind w:left="1080" w:hanging="360"/>
+      </w:pPr>
+    </w:lvl>
+    <w:lvl w:ilvl="2">
+      <w:start w:val="1"/>
+      <w:numFmt w:val="lowerRoman"/>
+      <w:lvlText w:val="%3"/>
+      <w:lvlJc w:val="right"/>
+      <w:pPr>
+        <w:ind w:left="1440" w:hanging="360"/>
+      </w:pPr>
+    </w:lvl>
+    <w:lvl w:ilvl="3">
+      <w:start w:val="1"/>
+      <w:numFmt w:val="decimal"/>
+      <w:lvlText w:val="%4"/>
+      <w:lvlJc w:val="left"/>
+      <w:pPr>
+        <w:ind w:left="1800" w:hanging="360"/>
+      </w:pPr>
+    </w:lvl>
+    <w:lvl w:ilvl="4">
+      <w:start w:val="1"/>
+      <w:numFmt w:val="lowerLetter"/>
+      <w:lvlText w:val="%5"/>
+      <w:lvlJc w:val="left"/>
+      <w:pPr>
+        <w:ind w:left="2160" w:hanging="360"/>
+      </w:pPr>
+    </w:lvl>
+    <w:lvl w:ilvl="5">
+      <w:start w:val="1"/>
+      <w:numFmt w:val="lowerRoman"/>
+      <w:lvlText w:val="%6"/>
+      <w:lvlJc w:val="right"/>
+      <w:pPr>
+        <w:ind w:left="2520" w:hanging="360"/>
+      </w:pPr>
+    </w:lvl>
+    <w:lvl w:ilvl="6">
+      <w:start w:val="1"/>
+      <w:numFmt w:val="decimal"/>
+      <w:lvlText w:val="%7"/>
+      <w:lvlJc w:val="left"/>
+      <w:pPr>
+        <w:ind w:left="2880" w:hanging="360"/>
+      </w:pPr>
+    </w:lvl>
+    <w:lvl w:ilvl="7">
+      <w:start w:val="1"/>
+      <w:numFmt w:val="lowerLetter"/>
+      <w:lvlText w:val="%8"/>
+      <w:lvlJc w:val="left"/>
+      <w:pPr>
+        <w:ind w:left="3240" w:hanging="360"/>
+      </w:pPr>
+    </w:lvl>
+    <w:lvl w:ilvl="8">
+      <w:start w:val="1"/>
+      <w:numFmt w:val="lowerRoman"/>
+      <w:lvlText w:val="%9"/>
+      <w:lvlJc w:val="right"/>
+      <w:pPr>
+        <w:ind w:left="3600" w:hanging="360"/>
+      </w:pPr>
+    </w:lvl>
+  </w:abstractNum>
+  <w:abstractNum w:abstractNumId="2">
+    <w:lvl w:ilvl="0">
+      <w:start w:val="1"/>
       <w:numFmt w:val="none"/>
       <w:suff w:val="nothing"/>
       <w:lvlText w:val=""/>
@@ -3404,89 +3391,6 @@
           <w:tab w:val="num" w:pos="1584"/>
         </w:tabs>
         <w:ind w:left="1584" w:hanging="1584"/>
-      </w:pPr>
-    </w:lvl>
-  </w:abstractNum>
-  <w:abstractNum w:abstractNumId="2">
-    <w:lvl w:ilvl="0">
-      <w:start w:val="1"/>
-      <w:numFmt w:val="decimal"/>
-      <w:lvlText w:val="%1%1"/>
-      <w:lvlJc w:val="left"/>
-      <w:pPr>
-        <w:ind w:left="720" w:hanging="360"/>
-      </w:pPr>
-    </w:lvl>
-    <w:lvl w:ilvl="1">
-      <w:start w:val="1"/>
-      <w:numFmt w:val="lowerLetter"/>
-      <w:lvlText w:val="%2%2"/>
-      <w:lvlJc w:val="left"/>
-      <w:pPr>
-        <w:ind w:left="1080" w:hanging="360"/>
-      </w:pPr>
-    </w:lvl>
-    <w:lvl w:ilvl="2">
-      <w:start w:val="1"/>
-      <w:numFmt w:val="lowerRoman"/>
-      <w:lvlText w:val="%3%3"/>
-      <w:lvlJc w:val="right"/>
-      <w:pPr>
-        <w:ind w:left="1440" w:hanging="360"/>
-      </w:pPr>
-    </w:lvl>
-    <w:lvl w:ilvl="3">
-      <w:start w:val="1"/>
-      <w:numFmt w:val="decimal"/>
-      <w:lvlText w:val="%4%4"/>
-      <w:lvlJc w:val="left"/>
-      <w:pPr>
-        <w:ind w:left="1800" w:hanging="360"/>
-      </w:pPr>
-    </w:lvl>
-    <w:lvl w:ilvl="4">
-      <w:start w:val="1"/>
-      <w:numFmt w:val="lowerLetter"/>
-      <w:lvlText w:val="%5%5"/>
-      <w:lvlJc w:val="left"/>
-      <w:pPr>
-        <w:ind w:left="2160" w:hanging="360"/>
-      </w:pPr>
-    </w:lvl>
-    <w:lvl w:ilvl="5">
-      <w:start w:val="1"/>
-      <w:numFmt w:val="lowerRoman"/>
-      <w:lvlText w:val="%6%6"/>
-      <w:lvlJc w:val="right"/>
-      <w:pPr>
-        <w:ind w:left="2520" w:hanging="360"/>
-      </w:pPr>
-    </w:lvl>
-    <w:lvl w:ilvl="6">
-      <w:start w:val="1"/>
-      <w:numFmt w:val="decimal"/>
-      <w:lvlText w:val="%7%7"/>
-      <w:lvlJc w:val="left"/>
-      <w:pPr>
-        <w:ind w:left="2880" w:hanging="360"/>
-      </w:pPr>
-    </w:lvl>
-    <w:lvl w:ilvl="7">
-      <w:start w:val="1"/>
-      <w:numFmt w:val="lowerLetter"/>
-      <w:lvlText w:val="%8%8"/>
-      <w:lvlJc w:val="left"/>
-      <w:pPr>
-        <w:ind w:left="3240" w:hanging="360"/>
-      </w:pPr>
-    </w:lvl>
-    <w:lvl w:ilvl="8">
-      <w:start w:val="1"/>
-      <w:numFmt w:val="lowerRoman"/>
-      <w:lvlText w:val="%9%9"/>
-      <w:lvlJc w:val="right"/>
-      <w:pPr>
-        <w:ind w:left="3600" w:hanging="360"/>
       </w:pPr>
     </w:lvl>
   </w:abstractNum>
@@ -3533,19 +3437,13 @@
   <w:style w:type="paragraph" w:styleId="Heading1">
     <w:name w:val="Heading 1"/>
     <w:basedOn w:val="Heading"/>
-    <w:next w:val="TextBody"/>
     <w:pPr>
       <w:keepNext/>
       <w:widowControl/>
-      <w:numPr>
-        <w:ilvl w:val="0"/>
-        <w:numId w:val="1"/>
-      </w:numPr>
       <w:spacing w:before="240" w:after="120"/>
       <w:ind w:left="0" w:right="0" w:hanging="0"/>
       <w:jc w:val="right"/>
       <w:textAlignment w:val="auto"/>
-      <w:outlineLvl w:val="0"/>
       <w:outlineLvl w:val="0"/>
     </w:pPr>
     <w:rPr>
@@ -3640,10 +3538,6 @@
       <w:rFonts w:ascii="Times New Roman" w:hAnsi="Times New Roman"/>
     </w:rPr>
   </w:style>
-  <w:style w:type="character" w:styleId="NumberingSymbols">
-    <w:name w:val="Numbering Symbols"/>
-    <w:rPr/>
-  </w:style>
   <w:style w:type="paragraph" w:styleId="Heading">
     <w:name w:val="Heading"/>
     <w:basedOn w:val="Normal"/>
@@ -3732,7 +3626,6 @@
   <w:style w:type="paragraph" w:styleId="Title">
     <w:name w:val="Title"/>
     <w:basedOn w:val="Heading"/>
-    <w:next w:val="TextBody"/>
     <w:pPr>
       <w:keepNext/>
       <w:widowControl/>
@@ -3755,7 +3648,6 @@
   <w:style w:type="paragraph" w:styleId="Subtitle">
     <w:name w:val="Subtitle"/>
     <w:basedOn w:val="Heading"/>
-    <w:next w:val="TextBody"/>
     <w:pPr>
       <w:keepNext/>
       <w:widowControl w:val="false"/>
